--- a/controle git.docx
+++ b/controle git.docx
@@ -9,26 +9,26 @@
         <w:adjustRightInd w:val="0"/>
         <w:spacing w:after="0" w:line="240" w:lineRule="auto"/>
         <w:rPr>
-          <w:rFonts w:ascii="Lucida Console" w:hAnsi="Lucida Console" w:cs="Lucida Console"/>
-          <w:sz w:val="18"/>
-          <w:szCs w:val="18"/>
-          <w:lang w:val="en-US"/>
-        </w:rPr>
-      </w:pPr>
-      <w:r>
-        <w:rPr>
-          <w:rFonts w:ascii="Lucida Console" w:hAnsi="Lucida Console" w:cs="Lucida Console"/>
-          <w:sz w:val="18"/>
-          <w:szCs w:val="18"/>
+          <w:rFonts w:asciiTheme="majorHAnsi" w:hAnsiTheme="majorHAnsi" w:cstheme="majorHAnsi"/>
+          <w:sz w:val="24"/>
+          <w:szCs w:val="24"/>
+          <w:lang w:val="en-US"/>
+        </w:rPr>
+      </w:pPr>
+      <w:r>
+        <w:rPr>
+          <w:rFonts w:asciiTheme="majorHAnsi" w:hAnsiTheme="majorHAnsi" w:cstheme="majorHAnsi"/>
+          <w:sz w:val="24"/>
+          <w:szCs w:val="24"/>
           <w:lang w:val="en-US"/>
         </w:rPr>
         <w:t>3)</w:t>
       </w:r>
       <w:r>
         <w:rPr>
-          <w:rFonts w:ascii="Lucida Console" w:hAnsi="Lucida Console" w:cs="Lucida Console"/>
-          <w:sz w:val="18"/>
-          <w:szCs w:val="18"/>
+          <w:rFonts w:asciiTheme="majorHAnsi" w:hAnsiTheme="majorHAnsi" w:cstheme="majorHAnsi"/>
+          <w:sz w:val="24"/>
+          <w:szCs w:val="24"/>
           <w:lang w:val="en-US"/>
         </w:rPr>
         <w:t>$ git clone https://github.com/kamedefouu/Classe_Test.git</w:t>
@@ -41,9 +41,9 @@
         <w:adjustRightInd w:val="0"/>
         <w:spacing w:after="0" w:line="240" w:lineRule="auto"/>
         <w:rPr>
-          <w:rFonts w:ascii="Lucida Console" w:hAnsi="Lucida Console" w:cs="Lucida Console"/>
-          <w:sz w:val="18"/>
-          <w:szCs w:val="18"/>
+          <w:rFonts w:asciiTheme="majorHAnsi" w:hAnsiTheme="majorHAnsi" w:cstheme="majorHAnsi"/>
+          <w:sz w:val="24"/>
+          <w:szCs w:val="24"/>
           <w:lang w:val="en-US"/>
         </w:rPr>
       </w:pPr>
@@ -55,17 +55,17 @@
         <w:adjustRightInd w:val="0"/>
         <w:spacing w:after="0" w:line="240" w:lineRule="auto"/>
         <w:rPr>
-          <w:rFonts w:ascii="Lucida Console" w:hAnsi="Lucida Console" w:cs="Lucida Console"/>
-          <w:sz w:val="18"/>
-          <w:szCs w:val="18"/>
-          <w:lang w:val="en-US"/>
-        </w:rPr>
-      </w:pPr>
-      <w:r>
-        <w:rPr>
-          <w:rFonts w:ascii="Lucida Console" w:hAnsi="Lucida Console" w:cs="Lucida Console"/>
-          <w:sz w:val="18"/>
-          <w:szCs w:val="18"/>
+          <w:rFonts w:asciiTheme="majorHAnsi" w:hAnsiTheme="majorHAnsi" w:cstheme="majorHAnsi"/>
+          <w:sz w:val="24"/>
+          <w:szCs w:val="24"/>
+          <w:lang w:val="en-US"/>
+        </w:rPr>
+      </w:pPr>
+      <w:r>
+        <w:rPr>
+          <w:rFonts w:asciiTheme="majorHAnsi" w:hAnsiTheme="majorHAnsi" w:cstheme="majorHAnsi"/>
+          <w:sz w:val="24"/>
+          <w:szCs w:val="24"/>
           <w:lang w:val="en-US"/>
         </w:rPr>
         <w:t>Cloning into '</w:t>
@@ -73,9 +73,9 @@
       <w:proofErr w:type="spellStart"/>
       <w:r>
         <w:rPr>
-          <w:rFonts w:ascii="Lucida Console" w:hAnsi="Lucida Console" w:cs="Lucida Console"/>
-          <w:sz w:val="18"/>
-          <w:szCs w:val="18"/>
+          <w:rFonts w:asciiTheme="majorHAnsi" w:hAnsiTheme="majorHAnsi" w:cstheme="majorHAnsi"/>
+          <w:sz w:val="24"/>
+          <w:szCs w:val="24"/>
           <w:lang w:val="en-US"/>
         </w:rPr>
         <w:t>Classe_Test</w:t>
@@ -83,9 +83,9 @@
       <w:proofErr w:type="spellEnd"/>
       <w:r>
         <w:rPr>
-          <w:rFonts w:ascii="Lucida Console" w:hAnsi="Lucida Console" w:cs="Lucida Console"/>
-          <w:sz w:val="18"/>
-          <w:szCs w:val="18"/>
+          <w:rFonts w:asciiTheme="majorHAnsi" w:hAnsiTheme="majorHAnsi" w:cstheme="majorHAnsi"/>
+          <w:sz w:val="24"/>
+          <w:szCs w:val="24"/>
           <w:lang w:val="en-US"/>
         </w:rPr>
         <w:t>'...</w:t>
@@ -98,17 +98,17 @@
         <w:adjustRightInd w:val="0"/>
         <w:spacing w:after="0" w:line="240" w:lineRule="auto"/>
         <w:rPr>
-          <w:rFonts w:ascii="Lucida Console" w:hAnsi="Lucida Console" w:cs="Lucida Console"/>
-          <w:sz w:val="18"/>
-          <w:szCs w:val="18"/>
-          <w:lang w:val="en-US"/>
-        </w:rPr>
-      </w:pPr>
-      <w:r>
-        <w:rPr>
-          <w:rFonts w:ascii="Lucida Console" w:hAnsi="Lucida Console" w:cs="Lucida Console"/>
-          <w:sz w:val="18"/>
-          <w:szCs w:val="18"/>
+          <w:rFonts w:asciiTheme="majorHAnsi" w:hAnsiTheme="majorHAnsi" w:cstheme="majorHAnsi"/>
+          <w:sz w:val="24"/>
+          <w:szCs w:val="24"/>
+          <w:lang w:val="en-US"/>
+        </w:rPr>
+      </w:pPr>
+      <w:r>
+        <w:rPr>
+          <w:rFonts w:asciiTheme="majorHAnsi" w:hAnsiTheme="majorHAnsi" w:cstheme="majorHAnsi"/>
+          <w:sz w:val="24"/>
+          <w:szCs w:val="24"/>
           <w:lang w:val="en-US"/>
         </w:rPr>
         <w:t>remote: Enumerating objects: 3, done.</w:t>
@@ -121,17 +121,17 @@
         <w:adjustRightInd w:val="0"/>
         <w:spacing w:after="0" w:line="240" w:lineRule="auto"/>
         <w:rPr>
-          <w:rFonts w:ascii="Lucida Console" w:hAnsi="Lucida Console" w:cs="Lucida Console"/>
-          <w:sz w:val="18"/>
-          <w:szCs w:val="18"/>
-          <w:lang w:val="en-US"/>
-        </w:rPr>
-      </w:pPr>
-      <w:r>
-        <w:rPr>
-          <w:rFonts w:ascii="Lucida Console" w:hAnsi="Lucida Console" w:cs="Lucida Console"/>
-          <w:sz w:val="18"/>
-          <w:szCs w:val="18"/>
+          <w:rFonts w:asciiTheme="majorHAnsi" w:hAnsiTheme="majorHAnsi" w:cstheme="majorHAnsi"/>
+          <w:sz w:val="24"/>
+          <w:szCs w:val="24"/>
+          <w:lang w:val="en-US"/>
+        </w:rPr>
+      </w:pPr>
+      <w:r>
+        <w:rPr>
+          <w:rFonts w:asciiTheme="majorHAnsi" w:hAnsiTheme="majorHAnsi" w:cstheme="majorHAnsi"/>
+          <w:sz w:val="24"/>
+          <w:szCs w:val="24"/>
           <w:lang w:val="en-US"/>
         </w:rPr>
         <w:t>remote: Counting objects: 100% (3/3), done.</w:t>
@@ -144,17 +144,17 @@
         <w:adjustRightInd w:val="0"/>
         <w:spacing w:after="0" w:line="240" w:lineRule="auto"/>
         <w:rPr>
-          <w:rFonts w:ascii="Lucida Console" w:hAnsi="Lucida Console" w:cs="Lucida Console"/>
-          <w:sz w:val="18"/>
-          <w:szCs w:val="18"/>
-          <w:lang w:val="en-US"/>
-        </w:rPr>
-      </w:pPr>
-      <w:r>
-        <w:rPr>
-          <w:rFonts w:ascii="Lucida Console" w:hAnsi="Lucida Console" w:cs="Lucida Console"/>
-          <w:sz w:val="18"/>
-          <w:szCs w:val="18"/>
+          <w:rFonts w:asciiTheme="majorHAnsi" w:hAnsiTheme="majorHAnsi" w:cstheme="majorHAnsi"/>
+          <w:sz w:val="24"/>
+          <w:szCs w:val="24"/>
+          <w:lang w:val="en-US"/>
+        </w:rPr>
+      </w:pPr>
+      <w:r>
+        <w:rPr>
+          <w:rFonts w:asciiTheme="majorHAnsi" w:hAnsiTheme="majorHAnsi" w:cstheme="majorHAnsi"/>
+          <w:sz w:val="24"/>
+          <w:szCs w:val="24"/>
           <w:lang w:val="en-US"/>
         </w:rPr>
         <w:t>remote: Total 3 (delta 0), reused 0 (delta 0), pack-reused 0</w:t>
@@ -167,26 +167,26 @@
         <w:adjustRightInd w:val="0"/>
         <w:spacing w:after="0" w:line="240" w:lineRule="auto"/>
         <w:rPr>
-          <w:rFonts w:ascii="Lucida Console" w:hAnsi="Lucida Console" w:cs="Lucida Console"/>
-          <w:sz w:val="18"/>
-          <w:szCs w:val="18"/>
+          <w:rFonts w:asciiTheme="majorHAnsi" w:hAnsiTheme="majorHAnsi" w:cstheme="majorHAnsi"/>
+          <w:sz w:val="24"/>
+          <w:szCs w:val="24"/>
         </w:rPr>
       </w:pPr>
       <w:proofErr w:type="spellStart"/>
       <w:r>
         <w:rPr>
-          <w:rFonts w:ascii="Lucida Console" w:hAnsi="Lucida Console" w:cs="Lucida Console"/>
-          <w:sz w:val="18"/>
-          <w:szCs w:val="18"/>
+          <w:rFonts w:asciiTheme="majorHAnsi" w:hAnsiTheme="majorHAnsi" w:cstheme="majorHAnsi"/>
+          <w:sz w:val="24"/>
+          <w:szCs w:val="24"/>
         </w:rPr>
         <w:t>Receiving</w:t>
       </w:r>
       <w:proofErr w:type="spellEnd"/>
       <w:r>
         <w:rPr>
-          <w:rFonts w:ascii="Lucida Console" w:hAnsi="Lucida Console" w:cs="Lucida Console"/>
-          <w:sz w:val="18"/>
-          <w:szCs w:val="18"/>
+          <w:rFonts w:asciiTheme="majorHAnsi" w:hAnsiTheme="majorHAnsi" w:cstheme="majorHAnsi"/>
+          <w:sz w:val="24"/>
+          <w:szCs w:val="24"/>
         </w:rPr>
         <w:t xml:space="preserve"> </w:t>
       </w:r>
@@ -194,59 +194,81 @@
       <w:proofErr w:type="gramStart"/>
       <w:r>
         <w:rPr>
-          <w:rFonts w:ascii="Lucida Console" w:hAnsi="Lucida Console" w:cs="Lucida Console"/>
-          <w:sz w:val="18"/>
-          <w:szCs w:val="18"/>
+          <w:rFonts w:asciiTheme="majorHAnsi" w:hAnsiTheme="majorHAnsi" w:cstheme="majorHAnsi"/>
+          <w:sz w:val="24"/>
+          <w:szCs w:val="24"/>
         </w:rPr>
         <w:t>objects</w:t>
       </w:r>
       <w:proofErr w:type="spellEnd"/>
       <w:r>
         <w:rPr>
-          <w:rFonts w:ascii="Lucida Console" w:hAnsi="Lucida Console" w:cs="Lucida Console"/>
-          <w:sz w:val="18"/>
-          <w:szCs w:val="18"/>
+          <w:rFonts w:asciiTheme="majorHAnsi" w:hAnsiTheme="majorHAnsi" w:cstheme="majorHAnsi"/>
+          <w:sz w:val="24"/>
+          <w:szCs w:val="24"/>
         </w:rPr>
         <w:t>:</w:t>
       </w:r>
       <w:proofErr w:type="gramEnd"/>
       <w:r>
         <w:rPr>
-          <w:rFonts w:ascii="Lucida Console" w:hAnsi="Lucida Console" w:cs="Lucida Console"/>
-          <w:sz w:val="18"/>
-          <w:szCs w:val="18"/>
+          <w:rFonts w:asciiTheme="majorHAnsi" w:hAnsiTheme="majorHAnsi" w:cstheme="majorHAnsi"/>
+          <w:sz w:val="24"/>
+          <w:szCs w:val="24"/>
         </w:rPr>
         <w:t xml:space="preserve"> 100% (3/3), </w:t>
       </w:r>
       <w:proofErr w:type="spellStart"/>
       <w:r>
         <w:rPr>
-          <w:rFonts w:ascii="Lucida Console" w:hAnsi="Lucida Console" w:cs="Lucida Console"/>
-          <w:sz w:val="18"/>
-          <w:szCs w:val="18"/>
+          <w:rFonts w:asciiTheme="majorHAnsi" w:hAnsiTheme="majorHAnsi" w:cstheme="majorHAnsi"/>
+          <w:sz w:val="24"/>
+          <w:szCs w:val="24"/>
         </w:rPr>
         <w:t>done</w:t>
       </w:r>
       <w:proofErr w:type="spellEnd"/>
       <w:r>
         <w:rPr>
-          <w:rFonts w:ascii="Lucida Console" w:hAnsi="Lucida Console" w:cs="Lucida Console"/>
-          <w:sz w:val="18"/>
-          <w:szCs w:val="18"/>
+          <w:rFonts w:asciiTheme="majorHAnsi" w:hAnsiTheme="majorHAnsi" w:cstheme="majorHAnsi"/>
+          <w:sz w:val="24"/>
+          <w:szCs w:val="24"/>
         </w:rPr>
         <w:t>.</w:t>
       </w:r>
     </w:p>
-    <w:p/>
-    <w:p/>
-    <w:p>
-      <w:pPr>
-        <w:rPr>
-          <w:lang w:val="en-US"/>
-        </w:rPr>
-      </w:pPr>
-      <w:r>
-        <w:rPr>
+    <w:p>
+      <w:pPr>
+        <w:rPr>
+          <w:rFonts w:asciiTheme="majorHAnsi" w:hAnsiTheme="majorHAnsi" w:cstheme="majorHAnsi"/>
+          <w:sz w:val="24"/>
+          <w:szCs w:val="24"/>
+        </w:rPr>
+      </w:pPr>
+    </w:p>
+    <w:p>
+      <w:pPr>
+        <w:rPr>
+          <w:rFonts w:asciiTheme="majorHAnsi" w:hAnsiTheme="majorHAnsi" w:cstheme="majorHAnsi"/>
+          <w:sz w:val="24"/>
+          <w:szCs w:val="24"/>
+        </w:rPr>
+      </w:pPr>
+    </w:p>
+    <w:p>
+      <w:pPr>
+        <w:rPr>
+          <w:rFonts w:asciiTheme="majorHAnsi" w:hAnsiTheme="majorHAnsi" w:cstheme="majorHAnsi"/>
+          <w:sz w:val="24"/>
+          <w:szCs w:val="24"/>
+          <w:lang w:val="en-US"/>
+        </w:rPr>
+      </w:pPr>
+      <w:r>
+        <w:rPr>
+          <w:rFonts w:asciiTheme="majorHAnsi" w:hAnsiTheme="majorHAnsi" w:cstheme="majorHAnsi"/>
+          <w:sz w:val="24"/>
+          <w:szCs w:val="24"/>
           <w:lang w:val="en-US"/>
         </w:rPr>
         <w:t xml:space="preserve">4) $ Cd </w:t>
@@ -254,6 +276,9 @@
       <w:proofErr w:type="spellStart"/>
       <w:r>
         <w:rPr>
+          <w:rFonts w:asciiTheme="majorHAnsi" w:hAnsiTheme="majorHAnsi" w:cstheme="majorHAnsi"/>
+          <w:sz w:val="24"/>
+          <w:szCs w:val="24"/>
           <w:lang w:val="en-US"/>
         </w:rPr>
         <w:t>Class_Test</w:t>
@@ -261,36 +286,198 @@
       <w:proofErr w:type="spellEnd"/>
     </w:p>
     <w:p>
-      <w:r>
-        <w:t xml:space="preserve">5) $ </w:t>
+      <w:pPr>
+        <w:rPr>
+          <w:rFonts w:asciiTheme="majorHAnsi" w:hAnsiTheme="majorHAnsi" w:cstheme="majorHAnsi"/>
+          <w:sz w:val="24"/>
+          <w:szCs w:val="24"/>
+          <w:lang w:val="en-US"/>
+        </w:rPr>
+      </w:pPr>
+    </w:p>
+    <w:p>
+      <w:pPr>
+        <w:rPr>
+          <w:rFonts w:asciiTheme="majorHAnsi" w:hAnsiTheme="majorHAnsi" w:cstheme="majorHAnsi"/>
+          <w:sz w:val="24"/>
+          <w:szCs w:val="24"/>
+        </w:rPr>
+      </w:pPr>
+      <w:r>
+        <w:rPr>
+          <w:rFonts w:asciiTheme="majorHAnsi" w:hAnsiTheme="majorHAnsi" w:cstheme="majorHAnsi"/>
+          <w:sz w:val="24"/>
+          <w:szCs w:val="24"/>
+        </w:rPr>
+        <w:t>5)</w:t>
+      </w:r>
+    </w:p>
+    <w:p>
+      <w:pPr>
+        <w:rPr>
+          <w:rFonts w:asciiTheme="majorHAnsi" w:hAnsiTheme="majorHAnsi" w:cstheme="majorHAnsi"/>
+          <w:sz w:val="24"/>
+          <w:szCs w:val="24"/>
+          <w:lang w:val="en-US"/>
+        </w:rPr>
+      </w:pPr>
+      <w:r>
+        <w:rPr>
+          <w:rFonts w:asciiTheme="majorHAnsi" w:hAnsiTheme="majorHAnsi" w:cstheme="majorHAnsi"/>
+          <w:sz w:val="24"/>
+          <w:szCs w:val="24"/>
+          <w:lang w:val="en-US"/>
+        </w:rPr>
+        <w:t>$ ls</w:t>
+      </w:r>
+      <w:r>
+        <w:rPr>
+          <w:rFonts w:asciiTheme="majorHAnsi" w:hAnsiTheme="majorHAnsi" w:cstheme="majorHAnsi"/>
+          <w:sz w:val="24"/>
+          <w:szCs w:val="24"/>
+          <w:lang w:val="en-US"/>
+        </w:rPr>
+        <w:t xml:space="preserve"> </w:t>
       </w:r>
       <w:proofErr w:type="spellStart"/>
       <w:r>
+        <w:rPr>
+          <w:rFonts w:asciiTheme="majorHAnsi" w:hAnsiTheme="majorHAnsi" w:cstheme="majorHAnsi"/>
+          <w:sz w:val="24"/>
+          <w:szCs w:val="24"/>
+          <w:lang w:val="en-US"/>
+        </w:rPr>
+        <w:t>Classe_Test</w:t>
+      </w:r>
+      <w:proofErr w:type="spellEnd"/>
+      <w:r>
+        <w:rPr>
+          <w:rFonts w:asciiTheme="majorHAnsi" w:hAnsiTheme="majorHAnsi" w:cstheme="majorHAnsi"/>
+          <w:sz w:val="24"/>
+          <w:szCs w:val="24"/>
+          <w:lang w:val="en-US"/>
+        </w:rPr>
+        <w:t>/</w:t>
+      </w:r>
+    </w:p>
+    <w:p>
+      <w:pPr>
+        <w:rPr>
+          <w:rFonts w:asciiTheme="majorHAnsi" w:hAnsiTheme="majorHAnsi" w:cstheme="majorHAnsi"/>
+          <w:sz w:val="24"/>
+          <w:szCs w:val="24"/>
+          <w:lang w:val="en-US"/>
+        </w:rPr>
+      </w:pPr>
+    </w:p>
+    <w:p>
+      <w:pPr>
+        <w:rPr>
+          <w:rFonts w:asciiTheme="majorHAnsi" w:hAnsiTheme="majorHAnsi" w:cstheme="majorHAnsi"/>
+          <w:sz w:val="24"/>
+          <w:szCs w:val="24"/>
+          <w:lang w:val="en-US"/>
+        </w:rPr>
+      </w:pPr>
+      <w:r>
+        <w:rPr>
+          <w:rFonts w:asciiTheme="majorHAnsi" w:hAnsiTheme="majorHAnsi" w:cstheme="majorHAnsi"/>
+          <w:sz w:val="24"/>
+          <w:szCs w:val="24"/>
+          <w:lang w:val="en-US"/>
+        </w:rPr>
+        <w:t xml:space="preserve">$ cd </w:t>
+      </w:r>
+      <w:proofErr w:type="spellStart"/>
+      <w:r>
+        <w:rPr>
+          <w:rFonts w:asciiTheme="majorHAnsi" w:hAnsiTheme="majorHAnsi" w:cstheme="majorHAnsi"/>
+          <w:sz w:val="24"/>
+          <w:szCs w:val="24"/>
+          <w:lang w:val="en-US"/>
+        </w:rPr>
+        <w:t>Classe_Test</w:t>
+      </w:r>
+      <w:proofErr w:type="spellEnd"/>
+    </w:p>
+    <w:p>
+      <w:pPr>
+        <w:rPr>
+          <w:rFonts w:asciiTheme="majorHAnsi" w:hAnsiTheme="majorHAnsi" w:cstheme="majorHAnsi"/>
+          <w:sz w:val="24"/>
+          <w:szCs w:val="24"/>
+          <w:lang w:val="en-US"/>
+        </w:rPr>
+      </w:pPr>
+    </w:p>
+    <w:p>
+      <w:pPr>
+        <w:rPr>
+          <w:rFonts w:asciiTheme="majorHAnsi" w:hAnsiTheme="majorHAnsi" w:cstheme="majorHAnsi"/>
+          <w:sz w:val="24"/>
+          <w:szCs w:val="24"/>
+        </w:rPr>
+      </w:pPr>
+      <w:r>
+        <w:rPr>
+          <w:rFonts w:asciiTheme="majorHAnsi" w:hAnsiTheme="majorHAnsi" w:cstheme="majorHAnsi"/>
+          <w:sz w:val="24"/>
+          <w:szCs w:val="24"/>
+          <w:lang w:val="en-US"/>
+        </w:rPr>
+        <w:t xml:space="preserve"> </w:t>
+      </w:r>
+      <w:r>
+        <w:rPr>
+          <w:rFonts w:asciiTheme="majorHAnsi" w:hAnsiTheme="majorHAnsi" w:cstheme="majorHAnsi"/>
+          <w:sz w:val="24"/>
+          <w:szCs w:val="24"/>
+        </w:rPr>
+        <w:t xml:space="preserve">$ </w:t>
+      </w:r>
+      <w:proofErr w:type="spellStart"/>
+      <w:r>
+        <w:rPr>
+          <w:rFonts w:asciiTheme="majorHAnsi" w:hAnsiTheme="majorHAnsi" w:cstheme="majorHAnsi"/>
+          <w:sz w:val="24"/>
+          <w:szCs w:val="24"/>
+        </w:rPr>
         <w:t>touch</w:t>
       </w:r>
       <w:proofErr w:type="spellEnd"/>
       <w:r>
+        <w:rPr>
+          <w:rFonts w:asciiTheme="majorHAnsi" w:hAnsiTheme="majorHAnsi" w:cstheme="majorHAnsi"/>
+          <w:sz w:val="24"/>
+          <w:szCs w:val="24"/>
+        </w:rPr>
         <w:t xml:space="preserve"> </w:t>
       </w:r>
-      <w:proofErr w:type="gramStart"/>
-      <w:r>
-        <w:t>Mes_notes.txt</w:t>
-      </w:r>
-      <w:r>
-        <w:t> </w:t>
-      </w:r>
-      <w:r>
+      <w:r>
+        <w:rPr>
+          <w:rFonts w:asciiTheme="majorHAnsi" w:hAnsiTheme="majorHAnsi" w:cstheme="majorHAnsi"/>
+          <w:sz w:val="24"/>
+          <w:szCs w:val="24"/>
+        </w:rPr>
+        <w:t>Mes_notes.txt </w:t>
+      </w:r>
+      <w:r>
+        <w:rPr>
+          <w:rFonts w:asciiTheme="majorHAnsi" w:hAnsiTheme="majorHAnsi" w:cstheme="majorHAnsi"/>
+          <w:sz w:val="24"/>
+          <w:szCs w:val="24"/>
+        </w:rPr>
         <w:t xml:space="preserve"> </w:t>
       </w:r>
-      <w:proofErr w:type="spellStart"/>
-      <w:r>
-        <w:t>echo</w:t>
-      </w:r>
-      <w:proofErr w:type="spellEnd"/>
-      <w:proofErr w:type="gramEnd"/>
-      <w:r>
-        <w:t>  «Cette note sera sur 5 »</w:t>
-      </w:r>
+    </w:p>
+    <w:p>
+      <w:pPr>
+        <w:rPr>
+          <w:rFonts w:asciiTheme="majorHAnsi" w:hAnsiTheme="majorHAnsi" w:cstheme="majorHAnsi"/>
+          <w:sz w:val="24"/>
+          <w:szCs w:val="24"/>
+        </w:rPr>
+      </w:pPr>
     </w:p>
     <w:p>
       <w:pPr>
@@ -299,397 +486,1036 @@
         <w:adjustRightInd w:val="0"/>
         <w:spacing w:after="0" w:line="240" w:lineRule="auto"/>
         <w:rPr>
-          <w:rFonts w:ascii="Lucida Console" w:hAnsi="Lucida Console" w:cs="Lucida Console"/>
-          <w:sz w:val="18"/>
-          <w:szCs w:val="18"/>
-        </w:rPr>
-      </w:pPr>
-      <w:r>
-        <w:t xml:space="preserve">6) $ git </w:t>
+          <w:rFonts w:asciiTheme="majorHAnsi" w:hAnsiTheme="majorHAnsi" w:cstheme="majorHAnsi"/>
+          <w:sz w:val="24"/>
+          <w:szCs w:val="24"/>
+        </w:rPr>
+      </w:pPr>
+      <w:r>
+        <w:rPr>
+          <w:rFonts w:asciiTheme="majorHAnsi" w:hAnsiTheme="majorHAnsi" w:cstheme="majorHAnsi"/>
+          <w:sz w:val="24"/>
+          <w:szCs w:val="24"/>
+        </w:rPr>
+        <w:t xml:space="preserve">6) </w:t>
+      </w:r>
+      <w:r>
+        <w:rPr>
+          <w:rFonts w:asciiTheme="majorHAnsi" w:hAnsiTheme="majorHAnsi" w:cstheme="majorHAnsi"/>
+          <w:sz w:val="24"/>
+          <w:szCs w:val="24"/>
+        </w:rPr>
+        <w:t xml:space="preserve">$ git </w:t>
       </w:r>
       <w:proofErr w:type="spellStart"/>
       <w:r>
+        <w:rPr>
+          <w:rFonts w:asciiTheme="majorHAnsi" w:hAnsiTheme="majorHAnsi" w:cstheme="majorHAnsi"/>
+          <w:sz w:val="24"/>
+          <w:szCs w:val="24"/>
+        </w:rPr>
         <w:t>add</w:t>
       </w:r>
       <w:proofErr w:type="spellEnd"/>
+      <w:r>
+        <w:rPr>
+          <w:rFonts w:asciiTheme="majorHAnsi" w:hAnsiTheme="majorHAnsi" w:cstheme="majorHAnsi"/>
+          <w:sz w:val="24"/>
+          <w:szCs w:val="24"/>
+        </w:rPr>
+        <w:t xml:space="preserve"> Mes_notes.txt</w:t>
+      </w:r>
+    </w:p>
+    <w:p>
+      <w:pPr>
+        <w:autoSpaceDE w:val="0"/>
+        <w:autoSpaceDN w:val="0"/>
+        <w:adjustRightInd w:val="0"/>
+        <w:spacing w:after="0" w:line="240" w:lineRule="auto"/>
+        <w:rPr>
+          <w:rFonts w:asciiTheme="majorHAnsi" w:hAnsiTheme="majorHAnsi" w:cstheme="majorHAnsi"/>
+          <w:sz w:val="24"/>
+          <w:szCs w:val="24"/>
+        </w:rPr>
+      </w:pPr>
+    </w:p>
+    <w:p>
+      <w:pPr>
+        <w:autoSpaceDE w:val="0"/>
+        <w:autoSpaceDN w:val="0"/>
+        <w:adjustRightInd w:val="0"/>
+        <w:spacing w:after="0" w:line="240" w:lineRule="auto"/>
+        <w:rPr>
+          <w:rFonts w:asciiTheme="majorHAnsi" w:hAnsiTheme="majorHAnsi" w:cstheme="majorHAnsi"/>
+          <w:sz w:val="24"/>
+          <w:szCs w:val="24"/>
+        </w:rPr>
+      </w:pPr>
+      <w:r>
+        <w:rPr>
+          <w:rFonts w:asciiTheme="majorHAnsi" w:hAnsiTheme="majorHAnsi" w:cstheme="majorHAnsi"/>
+          <w:sz w:val="24"/>
+          <w:szCs w:val="24"/>
+        </w:rPr>
+        <w:t>$</w:t>
+      </w:r>
       <w:proofErr w:type="gramStart"/>
       <w:r>
-        <w:t xml:space="preserve"> «Mon</w:t>
+        <w:rPr>
+          <w:rFonts w:asciiTheme="majorHAnsi" w:hAnsiTheme="majorHAnsi" w:cstheme="majorHAnsi"/>
+          <w:sz w:val="24"/>
+          <w:szCs w:val="24"/>
+        </w:rPr>
+        <w:t xml:space="preserve">git </w:t>
+      </w:r>
+      <w:r>
+        <w:rPr>
+          <w:rFonts w:asciiTheme="majorHAnsi" w:hAnsiTheme="majorHAnsi" w:cstheme="majorHAnsi"/>
+          <w:sz w:val="24"/>
+          <w:szCs w:val="24"/>
+        </w:rPr>
+        <w:t xml:space="preserve"> commit</w:t>
       </w:r>
       <w:proofErr w:type="gramEnd"/>
       <w:r>
-        <w:t xml:space="preserve"> premier fichier »</w:t>
-      </w:r>
-      <w:r>
-        <w:t xml:space="preserve">  </w:t>
-      </w:r>
-      <w:r>
-        <w:rPr>
-          <w:rFonts w:ascii="Lucida Console" w:hAnsi="Lucida Console" w:cs="Lucida Console"/>
-          <w:sz w:val="18"/>
-          <w:szCs w:val="18"/>
-        </w:rPr>
-        <w:t>$ git commit -m "Mon premier fichier"</w:t>
-      </w:r>
-    </w:p>
-    <w:p>
-      <w:r>
+        <w:rPr>
+          <w:rFonts w:asciiTheme="majorHAnsi" w:hAnsiTheme="majorHAnsi" w:cstheme="majorHAnsi"/>
+          <w:sz w:val="24"/>
+          <w:szCs w:val="24"/>
+        </w:rPr>
+        <w:t xml:space="preserve"> -m "Mon premier fichier"</w:t>
+      </w:r>
+    </w:p>
+    <w:p>
+      <w:pPr>
+        <w:rPr>
+          <w:rFonts w:asciiTheme="majorHAnsi" w:hAnsiTheme="majorHAnsi" w:cstheme="majorHAnsi"/>
+          <w:sz w:val="24"/>
+          <w:szCs w:val="24"/>
+        </w:rPr>
+      </w:pPr>
+      <w:r>
+        <w:rPr>
+          <w:rFonts w:asciiTheme="majorHAnsi" w:hAnsiTheme="majorHAnsi" w:cstheme="majorHAnsi"/>
+          <w:sz w:val="24"/>
+          <w:szCs w:val="24"/>
+        </w:rPr>
         <w:t xml:space="preserve"> </w:t>
       </w:r>
     </w:p>
     <w:p>
-      <w:r>
+      <w:pPr>
+        <w:rPr>
+          <w:rFonts w:asciiTheme="majorHAnsi" w:hAnsiTheme="majorHAnsi" w:cstheme="majorHAnsi"/>
+          <w:sz w:val="24"/>
+          <w:szCs w:val="24"/>
+          <w:lang w:val="en-US"/>
+        </w:rPr>
+      </w:pPr>
+      <w:r>
+        <w:rPr>
+          <w:rFonts w:asciiTheme="majorHAnsi" w:hAnsiTheme="majorHAnsi" w:cstheme="majorHAnsi"/>
+          <w:sz w:val="24"/>
+          <w:szCs w:val="24"/>
+          <w:lang w:val="en-US"/>
+        </w:rPr>
         <w:t>7)</w:t>
       </w:r>
-    </w:p>
-    <w:p/>
-    <w:p>
-      <w:r>
-        <w:t>8)</w:t>
-      </w:r>
-      <w:r>
+      <w:r>
+        <w:rPr>
+          <w:rFonts w:asciiTheme="majorHAnsi" w:hAnsiTheme="majorHAnsi" w:cstheme="majorHAnsi"/>
+          <w:sz w:val="24"/>
+          <w:szCs w:val="24"/>
+          <w:lang w:val="en-US"/>
+        </w:rPr>
         <w:t xml:space="preserve"> </w:t>
       </w:r>
       <w:r>
+        <w:rPr>
+          <w:rFonts w:asciiTheme="majorHAnsi" w:hAnsiTheme="majorHAnsi" w:cstheme="majorHAnsi"/>
+          <w:sz w:val="24"/>
+          <w:szCs w:val="24"/>
+          <w:lang w:val="en-US"/>
+        </w:rPr>
+        <w:t>$ touch "</w:t>
+      </w:r>
+      <w:proofErr w:type="spellStart"/>
+      <w:r>
+        <w:rPr>
+          <w:rFonts w:asciiTheme="majorHAnsi" w:hAnsiTheme="majorHAnsi" w:cstheme="majorHAnsi"/>
+          <w:sz w:val="24"/>
+          <w:szCs w:val="24"/>
+          <w:lang w:val="en-US"/>
+        </w:rPr>
+        <w:t>Supp.c</w:t>
+      </w:r>
+      <w:proofErr w:type="spellEnd"/>
+      <w:r>
+        <w:rPr>
+          <w:rFonts w:asciiTheme="majorHAnsi" w:hAnsiTheme="majorHAnsi" w:cstheme="majorHAnsi"/>
+          <w:sz w:val="24"/>
+          <w:szCs w:val="24"/>
+          <w:lang w:val="en-US"/>
+        </w:rPr>
+        <w:t>"</w:t>
+      </w:r>
+    </w:p>
+    <w:p>
+      <w:pPr>
+        <w:rPr>
+          <w:rFonts w:asciiTheme="majorHAnsi" w:hAnsiTheme="majorHAnsi" w:cstheme="majorHAnsi"/>
+          <w:sz w:val="24"/>
+          <w:szCs w:val="24"/>
+          <w:lang w:val="en-US"/>
+        </w:rPr>
+      </w:pPr>
+    </w:p>
+    <w:p>
+      <w:pPr>
+        <w:rPr>
+          <w:rFonts w:asciiTheme="majorHAnsi" w:hAnsiTheme="majorHAnsi" w:cstheme="majorHAnsi"/>
+          <w:sz w:val="24"/>
+          <w:szCs w:val="24"/>
+          <w:lang w:val="en-US"/>
+        </w:rPr>
+      </w:pPr>
+    </w:p>
+    <w:p>
+      <w:pPr>
+        <w:rPr>
+          <w:rFonts w:asciiTheme="majorHAnsi" w:hAnsiTheme="majorHAnsi" w:cstheme="majorHAnsi"/>
+          <w:sz w:val="24"/>
+          <w:szCs w:val="24"/>
+          <w:lang w:val="en-US"/>
+        </w:rPr>
+      </w:pPr>
+      <w:r>
+        <w:rPr>
+          <w:rFonts w:asciiTheme="majorHAnsi" w:hAnsiTheme="majorHAnsi" w:cstheme="majorHAnsi"/>
+          <w:sz w:val="24"/>
+          <w:szCs w:val="24"/>
+          <w:lang w:val="en-US"/>
+        </w:rPr>
+        <w:t xml:space="preserve">8) </w:t>
+      </w:r>
+      <w:r>
+        <w:rPr>
+          <w:rFonts w:asciiTheme="majorHAnsi" w:hAnsiTheme="majorHAnsi" w:cstheme="majorHAnsi"/>
+          <w:sz w:val="24"/>
+          <w:szCs w:val="24"/>
+          <w:lang w:val="en-US"/>
+        </w:rPr>
+        <w:t xml:space="preserve"> </w:t>
+      </w:r>
+      <w:r>
+        <w:rPr>
+          <w:rFonts w:asciiTheme="majorHAnsi" w:hAnsiTheme="majorHAnsi" w:cstheme="majorHAnsi"/>
+          <w:sz w:val="24"/>
+          <w:szCs w:val="24"/>
+          <w:lang w:val="en-US"/>
+        </w:rPr>
+        <w:t xml:space="preserve">$ git add </w:t>
+      </w:r>
+      <w:proofErr w:type="spellStart"/>
+      <w:r>
+        <w:rPr>
+          <w:rFonts w:asciiTheme="majorHAnsi" w:hAnsiTheme="majorHAnsi" w:cstheme="majorHAnsi"/>
+          <w:sz w:val="24"/>
+          <w:szCs w:val="24"/>
+          <w:lang w:val="en-US"/>
+        </w:rPr>
+        <w:t>Supp.c</w:t>
+      </w:r>
+      <w:proofErr w:type="spellEnd"/>
+    </w:p>
+    <w:p>
+      <w:pPr>
+        <w:rPr>
+          <w:rFonts w:asciiTheme="majorHAnsi" w:hAnsiTheme="majorHAnsi" w:cstheme="majorHAnsi"/>
+          <w:sz w:val="24"/>
+          <w:szCs w:val="24"/>
+        </w:rPr>
+      </w:pPr>
+      <w:r>
+        <w:rPr>
+          <w:rFonts w:asciiTheme="majorHAnsi" w:hAnsiTheme="majorHAnsi" w:cstheme="majorHAnsi"/>
+          <w:sz w:val="24"/>
+          <w:szCs w:val="24"/>
+        </w:rPr>
+        <w:t>$</w:t>
+      </w:r>
+      <w:proofErr w:type="gramStart"/>
+      <w:r>
+        <w:rPr>
+          <w:rFonts w:asciiTheme="majorHAnsi" w:hAnsiTheme="majorHAnsi" w:cstheme="majorHAnsi"/>
+          <w:sz w:val="24"/>
+          <w:szCs w:val="24"/>
+        </w:rPr>
+        <w:t>git  commit</w:t>
+      </w:r>
+      <w:proofErr w:type="gramEnd"/>
+      <w:r>
+        <w:rPr>
+          <w:rFonts w:asciiTheme="majorHAnsi" w:hAnsiTheme="majorHAnsi" w:cstheme="majorHAnsi"/>
+          <w:sz w:val="24"/>
+          <w:szCs w:val="24"/>
+        </w:rPr>
+        <w:t xml:space="preserve"> -m "Mon </w:t>
+      </w:r>
+      <w:proofErr w:type="spellStart"/>
+      <w:r>
+        <w:rPr>
+          <w:rFonts w:asciiTheme="majorHAnsi" w:hAnsiTheme="majorHAnsi" w:cstheme="majorHAnsi"/>
+          <w:sz w:val="24"/>
+          <w:szCs w:val="24"/>
+        </w:rPr>
+        <w:t>deuxieme</w:t>
+      </w:r>
+      <w:proofErr w:type="spellEnd"/>
+      <w:r>
+        <w:rPr>
+          <w:rFonts w:asciiTheme="majorHAnsi" w:hAnsiTheme="majorHAnsi" w:cstheme="majorHAnsi"/>
+          <w:sz w:val="24"/>
+          <w:szCs w:val="24"/>
+        </w:rPr>
+        <w:t xml:space="preserve"> fichier"</w:t>
+      </w:r>
+    </w:p>
+    <w:p>
+      <w:pPr>
+        <w:rPr>
+          <w:rFonts w:asciiTheme="majorHAnsi" w:hAnsiTheme="majorHAnsi" w:cstheme="majorHAnsi"/>
+          <w:sz w:val="24"/>
+          <w:szCs w:val="24"/>
+        </w:rPr>
+      </w:pPr>
+    </w:p>
+    <w:p>
+      <w:pPr>
+        <w:rPr>
+          <w:rFonts w:asciiTheme="majorHAnsi" w:hAnsiTheme="majorHAnsi" w:cstheme="majorHAnsi"/>
+          <w:sz w:val="24"/>
+          <w:szCs w:val="24"/>
+        </w:rPr>
+      </w:pPr>
+      <w:r>
+        <w:rPr>
+          <w:rFonts w:asciiTheme="majorHAnsi" w:hAnsiTheme="majorHAnsi" w:cstheme="majorHAnsi"/>
+          <w:sz w:val="24"/>
+          <w:szCs w:val="24"/>
+        </w:rPr>
+        <w:t>9)</w:t>
+      </w:r>
+      <w:r>
+        <w:rPr>
+          <w:rFonts w:asciiTheme="majorHAnsi" w:hAnsiTheme="majorHAnsi" w:cstheme="majorHAnsi"/>
+          <w:sz w:val="24"/>
+          <w:szCs w:val="24"/>
+        </w:rPr>
+        <w:t xml:space="preserve"> $</w:t>
+      </w:r>
+      <w:r>
+        <w:rPr>
+          <w:rFonts w:asciiTheme="majorHAnsi" w:hAnsiTheme="majorHAnsi" w:cstheme="majorHAnsi"/>
+          <w:sz w:val="24"/>
+          <w:szCs w:val="24"/>
+        </w:rPr>
+        <w:t xml:space="preserve"> </w:t>
+      </w:r>
+      <w:r>
+        <w:rPr>
+          <w:rFonts w:asciiTheme="majorHAnsi" w:hAnsiTheme="majorHAnsi" w:cstheme="majorHAnsi"/>
+          <w:sz w:val="24"/>
+          <w:szCs w:val="24"/>
+        </w:rPr>
+        <w:t xml:space="preserve">git </w:t>
+      </w:r>
+      <w:r>
+        <w:rPr>
+          <w:rFonts w:asciiTheme="majorHAnsi" w:hAnsiTheme="majorHAnsi" w:cstheme="majorHAnsi"/>
+          <w:sz w:val="24"/>
+          <w:szCs w:val="24"/>
+        </w:rPr>
+        <w:t>log</w:t>
+      </w:r>
+    </w:p>
+    <w:p>
+      <w:pPr>
+        <w:rPr>
+          <w:rFonts w:asciiTheme="majorHAnsi" w:hAnsiTheme="majorHAnsi" w:cstheme="majorHAnsi"/>
+          <w:sz w:val="24"/>
+          <w:szCs w:val="24"/>
+        </w:rPr>
+      </w:pPr>
+    </w:p>
+    <w:p>
+      <w:pPr>
+        <w:rPr>
+          <w:rFonts w:asciiTheme="majorHAnsi" w:hAnsiTheme="majorHAnsi" w:cstheme="majorHAnsi"/>
+          <w:sz w:val="24"/>
+          <w:szCs w:val="24"/>
+          <w:lang w:val="en-US"/>
+        </w:rPr>
+      </w:pPr>
+      <w:r>
+        <w:rPr>
+          <w:rFonts w:asciiTheme="majorHAnsi" w:hAnsiTheme="majorHAnsi" w:cstheme="majorHAnsi"/>
+          <w:sz w:val="24"/>
+          <w:szCs w:val="24"/>
+        </w:rPr>
+        <w:t xml:space="preserve">10) </w:t>
+      </w:r>
+      <w:r>
+        <w:rPr>
+          <w:rFonts w:asciiTheme="majorHAnsi" w:hAnsiTheme="majorHAnsi" w:cstheme="majorHAnsi"/>
+          <w:sz w:val="24"/>
+          <w:szCs w:val="24"/>
+          <w:lang w:val="en-US"/>
+        </w:rPr>
+        <w:t>$ git log --</w:t>
+      </w:r>
+      <w:proofErr w:type="spellStart"/>
+      <w:r>
+        <w:rPr>
+          <w:rFonts w:asciiTheme="majorHAnsi" w:hAnsiTheme="majorHAnsi" w:cstheme="majorHAnsi"/>
+          <w:sz w:val="24"/>
+          <w:szCs w:val="24"/>
+          <w:lang w:val="en-US"/>
+        </w:rPr>
+        <w:t>oneline</w:t>
+      </w:r>
+      <w:proofErr w:type="spellEnd"/>
+    </w:p>
+    <w:p>
+      <w:pPr>
+        <w:rPr>
+          <w:rFonts w:asciiTheme="majorHAnsi" w:hAnsiTheme="majorHAnsi" w:cstheme="majorHAnsi"/>
+          <w:sz w:val="24"/>
+          <w:szCs w:val="24"/>
+        </w:rPr>
+      </w:pPr>
+    </w:p>
+    <w:p>
+      <w:pPr>
+        <w:rPr>
+          <w:rFonts w:asciiTheme="majorHAnsi" w:hAnsiTheme="majorHAnsi" w:cstheme="majorHAnsi"/>
+          <w:sz w:val="24"/>
+          <w:szCs w:val="24"/>
+        </w:rPr>
+      </w:pPr>
+    </w:p>
+    <w:p>
+      <w:pPr>
+        <w:rPr>
+          <w:rFonts w:asciiTheme="majorHAnsi" w:hAnsiTheme="majorHAnsi" w:cstheme="majorHAnsi"/>
+          <w:sz w:val="24"/>
+          <w:szCs w:val="24"/>
+        </w:rPr>
+      </w:pPr>
+    </w:p>
+    <w:p>
+      <w:pPr>
+        <w:rPr>
+          <w:rFonts w:asciiTheme="majorHAnsi" w:hAnsiTheme="majorHAnsi" w:cstheme="majorHAnsi"/>
+          <w:sz w:val="24"/>
+          <w:szCs w:val="24"/>
+        </w:rPr>
+      </w:pPr>
+      <w:r>
+        <w:rPr>
+          <w:rFonts w:asciiTheme="majorHAnsi" w:hAnsiTheme="majorHAnsi" w:cstheme="majorHAnsi"/>
+          <w:sz w:val="24"/>
+          <w:szCs w:val="24"/>
+        </w:rPr>
+        <w:t>11)</w:t>
+      </w:r>
+      <w:r>
+        <w:rPr>
+          <w:rFonts w:asciiTheme="majorHAnsi" w:hAnsiTheme="majorHAnsi" w:cstheme="majorHAnsi"/>
+          <w:sz w:val="24"/>
+          <w:szCs w:val="24"/>
+        </w:rPr>
+        <w:t xml:space="preserve"> </w:t>
+      </w:r>
+      <w:r>
+        <w:rPr>
+          <w:rFonts w:asciiTheme="majorHAnsi" w:hAnsiTheme="majorHAnsi" w:cstheme="majorHAnsi"/>
+          <w:sz w:val="24"/>
+          <w:szCs w:val="24"/>
+        </w:rPr>
+        <w:t xml:space="preserve">$git </w:t>
+      </w:r>
+      <w:proofErr w:type="spellStart"/>
+      <w:r>
+        <w:rPr>
+          <w:rFonts w:asciiTheme="majorHAnsi" w:hAnsiTheme="majorHAnsi" w:cstheme="majorHAnsi"/>
+          <w:sz w:val="24"/>
+          <w:szCs w:val="24"/>
+        </w:rPr>
+        <w:t>branch</w:t>
+      </w:r>
+      <w:proofErr w:type="spellEnd"/>
+      <w:r>
+        <w:rPr>
+          <w:rFonts w:asciiTheme="majorHAnsi" w:hAnsiTheme="majorHAnsi" w:cstheme="majorHAnsi"/>
+          <w:sz w:val="24"/>
+          <w:szCs w:val="24"/>
+        </w:rPr>
+        <w:t xml:space="preserve"> ‘b1’</w:t>
+      </w:r>
+    </w:p>
+    <w:p>
+      <w:pPr>
+        <w:rPr>
+          <w:rFonts w:asciiTheme="majorHAnsi" w:hAnsiTheme="majorHAnsi" w:cstheme="majorHAnsi"/>
+          <w:sz w:val="24"/>
+          <w:szCs w:val="24"/>
+          <w:lang w:val="en-US"/>
+        </w:rPr>
+      </w:pPr>
+      <w:r>
+        <w:rPr>
+          <w:rFonts w:asciiTheme="majorHAnsi" w:hAnsiTheme="majorHAnsi" w:cstheme="majorHAnsi"/>
+          <w:sz w:val="24"/>
+          <w:szCs w:val="24"/>
+          <w:lang w:val="en-US"/>
+        </w:rPr>
+        <w:t>$ git branch</w:t>
+      </w:r>
+    </w:p>
+    <w:p>
+      <w:pPr>
+        <w:rPr>
+          <w:rFonts w:asciiTheme="majorHAnsi" w:hAnsiTheme="majorHAnsi" w:cstheme="majorHAnsi"/>
+          <w:sz w:val="24"/>
+          <w:szCs w:val="24"/>
+        </w:rPr>
+      </w:pPr>
+      <w:r>
+        <w:rPr>
+          <w:rFonts w:asciiTheme="majorHAnsi" w:hAnsiTheme="majorHAnsi" w:cstheme="majorHAnsi"/>
+          <w:sz w:val="24"/>
+          <w:szCs w:val="24"/>
+        </w:rPr>
         <w:t xml:space="preserve">$ git </w:t>
       </w:r>
       <w:proofErr w:type="spellStart"/>
       <w:r>
+        <w:rPr>
+          <w:rFonts w:asciiTheme="majorHAnsi" w:hAnsiTheme="majorHAnsi" w:cstheme="majorHAnsi"/>
+          <w:sz w:val="24"/>
+          <w:szCs w:val="24"/>
+        </w:rPr>
+        <w:t>checkout</w:t>
+      </w:r>
+      <w:proofErr w:type="spellEnd"/>
+      <w:r>
+        <w:rPr>
+          <w:rFonts w:asciiTheme="majorHAnsi" w:hAnsiTheme="majorHAnsi" w:cstheme="majorHAnsi"/>
+          <w:sz w:val="24"/>
+          <w:szCs w:val="24"/>
+        </w:rPr>
+        <w:t xml:space="preserve"> b1</w:t>
+      </w:r>
+    </w:p>
+    <w:p>
+      <w:pPr>
+        <w:rPr>
+          <w:rFonts w:asciiTheme="majorHAnsi" w:hAnsiTheme="majorHAnsi" w:cstheme="majorHAnsi"/>
+          <w:sz w:val="24"/>
+          <w:szCs w:val="24"/>
+        </w:rPr>
+      </w:pPr>
+    </w:p>
+    <w:p>
+      <w:pPr>
+        <w:rPr>
+          <w:rFonts w:asciiTheme="majorHAnsi" w:hAnsiTheme="majorHAnsi" w:cstheme="majorHAnsi"/>
+          <w:sz w:val="24"/>
+          <w:szCs w:val="24"/>
+        </w:rPr>
+      </w:pPr>
+      <w:r>
+        <w:rPr>
+          <w:rFonts w:asciiTheme="majorHAnsi" w:hAnsiTheme="majorHAnsi" w:cstheme="majorHAnsi"/>
+          <w:sz w:val="24"/>
+          <w:szCs w:val="24"/>
+        </w:rPr>
+        <w:t>1</w:t>
+      </w:r>
+      <w:r>
+        <w:rPr>
+          <w:rFonts w:asciiTheme="majorHAnsi" w:hAnsiTheme="majorHAnsi" w:cstheme="majorHAnsi"/>
+          <w:sz w:val="24"/>
+          <w:szCs w:val="24"/>
+        </w:rPr>
+        <w:t>3</w:t>
+      </w:r>
+      <w:r>
+        <w:rPr>
+          <w:rFonts w:asciiTheme="majorHAnsi" w:hAnsiTheme="majorHAnsi" w:cstheme="majorHAnsi"/>
+          <w:sz w:val="24"/>
+          <w:szCs w:val="24"/>
+        </w:rPr>
+        <w:t xml:space="preserve">) $ </w:t>
+      </w:r>
+      <w:proofErr w:type="spellStart"/>
+      <w:r>
+        <w:rPr>
+          <w:rFonts w:asciiTheme="majorHAnsi" w:hAnsiTheme="majorHAnsi" w:cstheme="majorHAnsi"/>
+          <w:sz w:val="24"/>
+          <w:szCs w:val="24"/>
+        </w:rPr>
+        <w:t>touch</w:t>
+      </w:r>
+      <w:proofErr w:type="spellEnd"/>
+      <w:r>
+        <w:rPr>
+          <w:rFonts w:asciiTheme="majorHAnsi" w:hAnsiTheme="majorHAnsi" w:cstheme="majorHAnsi"/>
+          <w:sz w:val="24"/>
+          <w:szCs w:val="24"/>
+        </w:rPr>
+        <w:t xml:space="preserve"> Pour_distance.txt</w:t>
+      </w:r>
+    </w:p>
+    <w:p>
+      <w:pPr>
+        <w:rPr>
+          <w:rFonts w:asciiTheme="majorHAnsi" w:hAnsiTheme="majorHAnsi" w:cstheme="majorHAnsi"/>
+          <w:sz w:val="24"/>
+          <w:szCs w:val="24"/>
+        </w:rPr>
+      </w:pPr>
+    </w:p>
+    <w:p>
+      <w:pPr>
+        <w:rPr>
+          <w:rFonts w:asciiTheme="majorHAnsi" w:hAnsiTheme="majorHAnsi" w:cstheme="majorHAnsi"/>
+          <w:sz w:val="24"/>
+          <w:szCs w:val="24"/>
+          <w:lang w:val="en-US"/>
+        </w:rPr>
+      </w:pPr>
+      <w:r>
+        <w:rPr>
+          <w:rFonts w:asciiTheme="majorHAnsi" w:hAnsiTheme="majorHAnsi" w:cstheme="majorHAnsi"/>
+          <w:sz w:val="24"/>
+          <w:szCs w:val="24"/>
+          <w:lang w:val="en-US"/>
+        </w:rPr>
+        <w:t>13) $git branch b1</w:t>
+      </w:r>
+    </w:p>
+    <w:p>
+      <w:pPr>
+        <w:rPr>
+          <w:rFonts w:asciiTheme="majorHAnsi" w:hAnsiTheme="majorHAnsi" w:cstheme="majorHAnsi"/>
+          <w:sz w:val="24"/>
+          <w:szCs w:val="24"/>
+        </w:rPr>
+      </w:pPr>
+      <w:r>
+        <w:rPr>
+          <w:rFonts w:asciiTheme="majorHAnsi" w:hAnsiTheme="majorHAnsi" w:cstheme="majorHAnsi"/>
+          <w:sz w:val="24"/>
+          <w:szCs w:val="24"/>
+        </w:rPr>
+        <w:t xml:space="preserve">14) $git </w:t>
+      </w:r>
+      <w:proofErr w:type="spellStart"/>
+      <w:r>
+        <w:rPr>
+          <w:rFonts w:asciiTheme="majorHAnsi" w:hAnsiTheme="majorHAnsi" w:cstheme="majorHAnsi"/>
+          <w:sz w:val="24"/>
+          <w:szCs w:val="24"/>
+        </w:rPr>
+        <w:t>checkout</w:t>
+      </w:r>
+      <w:proofErr w:type="spellEnd"/>
+      <w:r>
+        <w:rPr>
+          <w:rFonts w:asciiTheme="majorHAnsi" w:hAnsiTheme="majorHAnsi" w:cstheme="majorHAnsi"/>
+          <w:sz w:val="24"/>
+          <w:szCs w:val="24"/>
+        </w:rPr>
+        <w:t xml:space="preserve"> b1</w:t>
+      </w:r>
+    </w:p>
+    <w:p>
+      <w:pPr>
+        <w:rPr>
+          <w:rFonts w:asciiTheme="majorHAnsi" w:hAnsiTheme="majorHAnsi" w:cstheme="majorHAnsi"/>
+          <w:sz w:val="24"/>
+          <w:szCs w:val="24"/>
+        </w:rPr>
+      </w:pPr>
+      <w:r>
+        <w:rPr>
+          <w:rFonts w:asciiTheme="majorHAnsi" w:hAnsiTheme="majorHAnsi" w:cstheme="majorHAnsi"/>
+          <w:sz w:val="24"/>
+          <w:szCs w:val="24"/>
+        </w:rPr>
+        <w:t xml:space="preserve">$ git </w:t>
+      </w:r>
+      <w:proofErr w:type="spellStart"/>
+      <w:r>
+        <w:rPr>
+          <w:rFonts w:asciiTheme="majorHAnsi" w:hAnsiTheme="majorHAnsi" w:cstheme="majorHAnsi"/>
+          <w:sz w:val="24"/>
+          <w:szCs w:val="24"/>
+        </w:rPr>
+        <w:t>branch</w:t>
+      </w:r>
+      <w:proofErr w:type="spellEnd"/>
+      <w:r>
+        <w:rPr>
+          <w:rFonts w:asciiTheme="majorHAnsi" w:hAnsiTheme="majorHAnsi" w:cstheme="majorHAnsi"/>
+          <w:sz w:val="24"/>
+          <w:szCs w:val="24"/>
+        </w:rPr>
+        <w:t xml:space="preserve"> main</w:t>
+      </w:r>
+    </w:p>
+    <w:p>
+      <w:pPr>
+        <w:rPr>
+          <w:rFonts w:asciiTheme="majorHAnsi" w:hAnsiTheme="majorHAnsi" w:cstheme="majorHAnsi"/>
+          <w:sz w:val="24"/>
+          <w:szCs w:val="24"/>
+        </w:rPr>
+      </w:pPr>
+    </w:p>
+    <w:p>
+      <w:pPr>
+        <w:rPr>
+          <w:rFonts w:asciiTheme="majorHAnsi" w:hAnsiTheme="majorHAnsi" w:cstheme="majorHAnsi"/>
+          <w:sz w:val="24"/>
+          <w:szCs w:val="24"/>
+        </w:rPr>
+      </w:pPr>
+    </w:p>
+    <w:p>
+      <w:pPr>
+        <w:rPr>
+          <w:rFonts w:asciiTheme="majorHAnsi" w:hAnsiTheme="majorHAnsi" w:cstheme="majorHAnsi"/>
+          <w:sz w:val="24"/>
+          <w:szCs w:val="24"/>
+        </w:rPr>
+      </w:pPr>
+      <w:r>
+        <w:rPr>
+          <w:rFonts w:asciiTheme="majorHAnsi" w:hAnsiTheme="majorHAnsi" w:cstheme="majorHAnsi"/>
+          <w:sz w:val="24"/>
+          <w:szCs w:val="24"/>
+        </w:rPr>
+        <w:t xml:space="preserve">25) $ git </w:t>
+      </w:r>
+      <w:proofErr w:type="spellStart"/>
+      <w:r>
+        <w:rPr>
+          <w:rFonts w:asciiTheme="majorHAnsi" w:hAnsiTheme="majorHAnsi" w:cstheme="majorHAnsi"/>
+          <w:sz w:val="24"/>
+          <w:szCs w:val="24"/>
+        </w:rPr>
         <w:t>add</w:t>
       </w:r>
       <w:proofErr w:type="spellEnd"/>
+      <w:r>
+        <w:rPr>
+          <w:rFonts w:asciiTheme="majorHAnsi" w:hAnsiTheme="majorHAnsi" w:cstheme="majorHAnsi"/>
+          <w:sz w:val="24"/>
+          <w:szCs w:val="24"/>
+        </w:rPr>
+        <w:t xml:space="preserve"> Pour_Main.txt </w:t>
+      </w:r>
+    </w:p>
+    <w:p>
+      <w:pPr>
+        <w:rPr>
+          <w:rFonts w:asciiTheme="majorHAnsi" w:hAnsiTheme="majorHAnsi" w:cstheme="majorHAnsi"/>
+          <w:sz w:val="24"/>
+          <w:szCs w:val="24"/>
+        </w:rPr>
+      </w:pPr>
+    </w:p>
+    <w:p>
+      <w:pPr>
+        <w:rPr>
+          <w:rFonts w:asciiTheme="majorHAnsi" w:hAnsiTheme="majorHAnsi" w:cstheme="majorHAnsi"/>
+          <w:sz w:val="24"/>
+          <w:szCs w:val="24"/>
+        </w:rPr>
+      </w:pPr>
+    </w:p>
+    <w:p>
+      <w:pPr>
+        <w:rPr>
+          <w:rFonts w:asciiTheme="majorHAnsi" w:hAnsiTheme="majorHAnsi" w:cstheme="majorHAnsi"/>
+          <w:sz w:val="24"/>
+          <w:szCs w:val="24"/>
+        </w:rPr>
+      </w:pPr>
+      <w:r>
+        <w:rPr>
+          <w:rFonts w:asciiTheme="majorHAnsi" w:hAnsiTheme="majorHAnsi" w:cstheme="majorHAnsi"/>
+          <w:sz w:val="24"/>
+          <w:szCs w:val="24"/>
+        </w:rPr>
+        <w:t>2</w:t>
+      </w:r>
+      <w:r>
+        <w:rPr>
+          <w:rFonts w:asciiTheme="majorHAnsi" w:hAnsiTheme="majorHAnsi" w:cstheme="majorHAnsi"/>
+          <w:sz w:val="24"/>
+          <w:szCs w:val="24"/>
+        </w:rPr>
+        <w:t>6</w:t>
+      </w:r>
+      <w:r>
+        <w:rPr>
+          <w:rFonts w:asciiTheme="majorHAnsi" w:hAnsiTheme="majorHAnsi" w:cstheme="majorHAnsi"/>
+          <w:sz w:val="24"/>
+          <w:szCs w:val="24"/>
+        </w:rPr>
+        <w:t>)</w:t>
+      </w:r>
+      <w:r>
+        <w:rPr>
+          <w:rFonts w:asciiTheme="majorHAnsi" w:hAnsiTheme="majorHAnsi" w:cstheme="majorHAnsi"/>
+          <w:sz w:val="24"/>
+          <w:szCs w:val="24"/>
+        </w:rPr>
+        <w:t xml:space="preserve"> $ git </w:t>
+      </w:r>
+      <w:proofErr w:type="spellStart"/>
+      <w:r>
+        <w:rPr>
+          <w:rFonts w:asciiTheme="majorHAnsi" w:hAnsiTheme="majorHAnsi" w:cstheme="majorHAnsi"/>
+          <w:sz w:val="24"/>
+          <w:szCs w:val="24"/>
+        </w:rPr>
+        <w:t>strash</w:t>
+      </w:r>
+      <w:proofErr w:type="spellEnd"/>
+    </w:p>
+    <w:p>
+      <w:pPr>
+        <w:rPr>
+          <w:rFonts w:asciiTheme="majorHAnsi" w:hAnsiTheme="majorHAnsi" w:cstheme="majorHAnsi"/>
+          <w:sz w:val="24"/>
+          <w:szCs w:val="24"/>
+        </w:rPr>
+      </w:pPr>
+    </w:p>
+    <w:p>
+      <w:pPr>
+        <w:rPr>
+          <w:rFonts w:asciiTheme="majorHAnsi" w:hAnsiTheme="majorHAnsi" w:cstheme="majorHAnsi"/>
+          <w:sz w:val="24"/>
+          <w:szCs w:val="24"/>
+        </w:rPr>
+      </w:pPr>
+      <w:r>
+        <w:rPr>
+          <w:rFonts w:asciiTheme="majorHAnsi" w:hAnsiTheme="majorHAnsi" w:cstheme="majorHAnsi"/>
+          <w:sz w:val="24"/>
+          <w:szCs w:val="24"/>
+        </w:rPr>
+        <w:t xml:space="preserve">27) $ git </w:t>
+      </w:r>
+      <w:proofErr w:type="spellStart"/>
+      <w:r>
+        <w:rPr>
+          <w:rFonts w:asciiTheme="majorHAnsi" w:hAnsiTheme="majorHAnsi" w:cstheme="majorHAnsi"/>
+          <w:sz w:val="24"/>
+          <w:szCs w:val="24"/>
+        </w:rPr>
+        <w:t>branch</w:t>
+      </w:r>
+      <w:proofErr w:type="spellEnd"/>
+      <w:r>
+        <w:rPr>
+          <w:rFonts w:asciiTheme="majorHAnsi" w:hAnsiTheme="majorHAnsi" w:cstheme="majorHAnsi"/>
+          <w:sz w:val="24"/>
+          <w:szCs w:val="24"/>
+        </w:rPr>
+        <w:t xml:space="preserve"> main</w:t>
+      </w:r>
+    </w:p>
+    <w:p>
+      <w:pPr>
+        <w:rPr>
+          <w:rFonts w:asciiTheme="majorHAnsi" w:hAnsiTheme="majorHAnsi" w:cstheme="majorHAnsi"/>
+          <w:sz w:val="24"/>
+          <w:szCs w:val="24"/>
+        </w:rPr>
+      </w:pPr>
+    </w:p>
+    <w:p>
+      <w:pPr>
+        <w:rPr>
+          <w:rFonts w:asciiTheme="majorHAnsi" w:hAnsiTheme="majorHAnsi" w:cstheme="majorHAnsi"/>
+          <w:sz w:val="24"/>
+          <w:szCs w:val="24"/>
+        </w:rPr>
+      </w:pPr>
+      <w:r>
+        <w:rPr>
+          <w:rFonts w:asciiTheme="majorHAnsi" w:hAnsiTheme="majorHAnsi" w:cstheme="majorHAnsi"/>
+          <w:sz w:val="24"/>
+          <w:szCs w:val="24"/>
+        </w:rPr>
+        <w:t xml:space="preserve">28) $ git commit -m pour </w:t>
+      </w:r>
       <w:proofErr w:type="gramStart"/>
       <w:r>
-        <w:t xml:space="preserve"> «</w:t>
-      </w:r>
-      <w:r>
-        <w:t>mon</w:t>
+        <w:rPr>
+          <w:rFonts w:asciiTheme="majorHAnsi" w:hAnsiTheme="majorHAnsi" w:cstheme="majorHAnsi"/>
+          <w:sz w:val="24"/>
+          <w:szCs w:val="24"/>
+        </w:rPr>
+        <w:t>main.txt  «</w:t>
       </w:r>
       <w:proofErr w:type="gramEnd"/>
       <w:r>
-        <w:t xml:space="preserve"> deuxième fichier</w:t>
-      </w:r>
-      <w:r>
-        <w:t>»</w:t>
-      </w:r>
-      <w:r>
-        <w:t xml:space="preserve"> $ git commit -m  « mon deuxième fichier »</w:t>
-      </w:r>
-    </w:p>
-    <w:p/>
-    <w:p>
-      <w:r>
-        <w:t>9)</w:t>
-      </w:r>
-      <w:r>
-        <w:t xml:space="preserve"> $</w:t>
-      </w:r>
-      <w:r>
-        <w:t xml:space="preserve"> </w:t>
-      </w:r>
-      <w:r>
-        <w:t xml:space="preserve">git </w:t>
-      </w:r>
-    </w:p>
-    <w:p/>
-    <w:p>
-      <w:pPr>
-        <w:rPr>
-          <w:sz w:val="28"/>
-          <w:szCs w:val="28"/>
-        </w:rPr>
-      </w:pPr>
-      <w:r>
-        <w:rPr>
-          <w:sz w:val="28"/>
-          <w:szCs w:val="28"/>
-        </w:rPr>
-        <w:t xml:space="preserve">25) $ git </w:t>
+        <w:rPr>
+          <w:rFonts w:asciiTheme="majorHAnsi" w:hAnsiTheme="majorHAnsi" w:cstheme="majorHAnsi"/>
+          <w:sz w:val="24"/>
+          <w:szCs w:val="24"/>
+        </w:rPr>
+        <w:t> c’est enregistrer »</w:t>
+      </w:r>
+    </w:p>
+    <w:p>
+      <w:pPr>
+        <w:rPr>
+          <w:rFonts w:asciiTheme="majorHAnsi" w:hAnsiTheme="majorHAnsi" w:cstheme="majorHAnsi"/>
+          <w:sz w:val="24"/>
+          <w:szCs w:val="24"/>
+        </w:rPr>
+      </w:pPr>
+    </w:p>
+    <w:p>
+      <w:pPr>
+        <w:rPr>
+          <w:rFonts w:asciiTheme="majorHAnsi" w:hAnsiTheme="majorHAnsi" w:cstheme="majorHAnsi"/>
+          <w:sz w:val="24"/>
+          <w:szCs w:val="24"/>
+        </w:rPr>
+      </w:pPr>
+      <w:r>
+        <w:rPr>
+          <w:rFonts w:asciiTheme="majorHAnsi" w:hAnsiTheme="majorHAnsi" w:cstheme="majorHAnsi"/>
+          <w:sz w:val="24"/>
+          <w:szCs w:val="24"/>
+        </w:rPr>
+        <w:t>29)</w:t>
+      </w:r>
+      <w:r>
+        <w:rPr>
+          <w:rFonts w:asciiTheme="majorHAnsi" w:hAnsiTheme="majorHAnsi" w:cstheme="majorHAnsi"/>
+          <w:sz w:val="24"/>
+          <w:szCs w:val="24"/>
+        </w:rPr>
+        <w:t xml:space="preserve"> $ git </w:t>
       </w:r>
       <w:proofErr w:type="spellStart"/>
       <w:r>
         <w:rPr>
-          <w:sz w:val="28"/>
-          <w:szCs w:val="28"/>
-        </w:rPr>
-        <w:t>add</w:t>
+          <w:rFonts w:asciiTheme="majorHAnsi" w:hAnsiTheme="majorHAnsi" w:cstheme="majorHAnsi"/>
+          <w:sz w:val="24"/>
+          <w:szCs w:val="24"/>
+        </w:rPr>
+        <w:t>checkout</w:t>
       </w:r>
       <w:proofErr w:type="spellEnd"/>
       <w:r>
         <w:rPr>
-          <w:sz w:val="28"/>
-          <w:szCs w:val="28"/>
-        </w:rPr>
-        <w:t xml:space="preserve"> Pour_Main.txt </w:t>
-      </w:r>
-    </w:p>
-    <w:p>
-      <w:pPr>
-        <w:rPr>
-          <w:sz w:val="28"/>
-          <w:szCs w:val="28"/>
-        </w:rPr>
-      </w:pPr>
-    </w:p>
-    <w:p>
-      <w:pPr>
-        <w:rPr>
-          <w:sz w:val="28"/>
-          <w:szCs w:val="28"/>
-        </w:rPr>
-      </w:pPr>
-    </w:p>
-    <w:p>
-      <w:pPr>
-        <w:rPr>
-          <w:sz w:val="28"/>
-          <w:szCs w:val="28"/>
-        </w:rPr>
-      </w:pPr>
-      <w:r>
-        <w:rPr>
-          <w:sz w:val="28"/>
-          <w:szCs w:val="28"/>
-        </w:rPr>
-        <w:t>2</w:t>
-      </w:r>
-      <w:r>
-        <w:rPr>
-          <w:sz w:val="28"/>
-          <w:szCs w:val="28"/>
-        </w:rPr>
-        <w:t>6</w:t>
-      </w:r>
-      <w:r>
-        <w:rPr>
-          <w:sz w:val="28"/>
-          <w:szCs w:val="28"/>
-        </w:rPr>
-        <w:t>)</w:t>
-      </w:r>
-      <w:r>
-        <w:rPr>
-          <w:sz w:val="28"/>
-          <w:szCs w:val="28"/>
-        </w:rPr>
-        <w:t xml:space="preserve"> $ git </w:t>
-      </w:r>
-      <w:proofErr w:type="spellStart"/>
-      <w:r>
-        <w:rPr>
-          <w:sz w:val="28"/>
-          <w:szCs w:val="28"/>
-        </w:rPr>
-        <w:t>strash</w:t>
-      </w:r>
-      <w:proofErr w:type="spellEnd"/>
-    </w:p>
-    <w:p/>
-    <w:p>
-      <w:pPr>
-        <w:rPr>
-          <w:sz w:val="28"/>
-          <w:szCs w:val="28"/>
-        </w:rPr>
-      </w:pPr>
-      <w:r>
-        <w:rPr>
-          <w:sz w:val="28"/>
-          <w:szCs w:val="28"/>
-        </w:rPr>
-        <w:t>27</w:t>
-      </w:r>
-      <w:r>
-        <w:rPr>
-          <w:sz w:val="28"/>
-          <w:szCs w:val="28"/>
-        </w:rPr>
-        <w:t xml:space="preserve">) $ git </w:t>
-      </w:r>
-      <w:proofErr w:type="spellStart"/>
-      <w:r>
-        <w:rPr>
-          <w:sz w:val="28"/>
-          <w:szCs w:val="28"/>
-        </w:rPr>
-        <w:t>branch</w:t>
-      </w:r>
-      <w:proofErr w:type="spellEnd"/>
-      <w:r>
-        <w:rPr>
-          <w:sz w:val="28"/>
-          <w:szCs w:val="28"/>
-        </w:rPr>
-        <w:t xml:space="preserve"> main</w:t>
-      </w:r>
-    </w:p>
-    <w:p>
-      <w:pPr>
-        <w:rPr>
-          <w:sz w:val="28"/>
-          <w:szCs w:val="28"/>
-        </w:rPr>
-      </w:pPr>
-    </w:p>
-    <w:p>
-      <w:pPr>
-        <w:rPr>
-          <w:sz w:val="28"/>
-          <w:szCs w:val="28"/>
-        </w:rPr>
-      </w:pPr>
-      <w:r>
-        <w:rPr>
-          <w:sz w:val="28"/>
-          <w:szCs w:val="28"/>
-        </w:rPr>
-        <w:t xml:space="preserve">28) $ git commit -m pour </w:t>
+          <w:rFonts w:asciiTheme="majorHAnsi" w:hAnsiTheme="majorHAnsi" w:cstheme="majorHAnsi"/>
+          <w:sz w:val="24"/>
+          <w:szCs w:val="24"/>
+        </w:rPr>
+        <w:t xml:space="preserve"> b1</w:t>
+      </w:r>
+    </w:p>
+    <w:p>
+      <w:pPr>
+        <w:rPr>
+          <w:rFonts w:asciiTheme="majorHAnsi" w:hAnsiTheme="majorHAnsi" w:cstheme="majorHAnsi"/>
+          <w:sz w:val="24"/>
+          <w:szCs w:val="24"/>
+        </w:rPr>
+      </w:pPr>
+      <w:r>
+        <w:rPr>
+          <w:rFonts w:asciiTheme="majorHAnsi" w:hAnsiTheme="majorHAnsi" w:cstheme="majorHAnsi"/>
+          <w:sz w:val="24"/>
+          <w:szCs w:val="24"/>
+        </w:rPr>
+        <w:t>$ git merge main</w:t>
+      </w:r>
+    </w:p>
+    <w:p>
+      <w:pPr>
+        <w:rPr>
+          <w:rFonts w:asciiTheme="majorHAnsi" w:hAnsiTheme="majorHAnsi" w:cstheme="majorHAnsi"/>
+          <w:sz w:val="24"/>
+          <w:szCs w:val="24"/>
+        </w:rPr>
+      </w:pPr>
+    </w:p>
+    <w:p>
+      <w:pPr>
+        <w:rPr>
+          <w:rFonts w:asciiTheme="majorHAnsi" w:hAnsiTheme="majorHAnsi" w:cstheme="majorHAnsi"/>
+          <w:sz w:val="24"/>
+          <w:szCs w:val="24"/>
+          <w:lang w:val="en-US"/>
+        </w:rPr>
+      </w:pPr>
+      <w:r>
+        <w:rPr>
+          <w:rFonts w:asciiTheme="majorHAnsi" w:hAnsiTheme="majorHAnsi" w:cstheme="majorHAnsi"/>
+          <w:sz w:val="24"/>
+          <w:szCs w:val="24"/>
+          <w:lang w:val="en-US"/>
+        </w:rPr>
+        <w:t xml:space="preserve">30) $ git </w:t>
       </w:r>
       <w:proofErr w:type="gramStart"/>
       <w:r>
         <w:rPr>
-          <w:sz w:val="28"/>
-          <w:szCs w:val="28"/>
-        </w:rPr>
-        <w:t>main.txt  «</w:t>
+          <w:rFonts w:asciiTheme="majorHAnsi" w:hAnsiTheme="majorHAnsi" w:cstheme="majorHAnsi"/>
+          <w:sz w:val="24"/>
+          <w:szCs w:val="24"/>
+          <w:lang w:val="en-US"/>
+        </w:rPr>
+        <w:t xml:space="preserve">branch  </w:t>
+      </w:r>
+      <w:r>
+        <w:rPr>
+          <w:rFonts w:asciiTheme="majorHAnsi" w:hAnsiTheme="majorHAnsi" w:cstheme="majorHAnsi"/>
+          <w:sz w:val="24"/>
+          <w:szCs w:val="24"/>
+          <w:lang w:val="en-US"/>
+        </w:rPr>
+        <w:t>main</w:t>
       </w:r>
       <w:proofErr w:type="gramEnd"/>
-      <w:r>
-        <w:rPr>
-          <w:sz w:val="28"/>
-          <w:szCs w:val="28"/>
-        </w:rPr>
-        <w:t> c’est enregistrer »</w:t>
-      </w:r>
-    </w:p>
-    <w:p/>
-    <w:p>
-      <w:pPr>
-        <w:rPr>
-          <w:rFonts w:asciiTheme="majorHAnsi" w:hAnsiTheme="majorHAnsi" w:cstheme="majorHAnsi"/>
-          <w:sz w:val="28"/>
-          <w:szCs w:val="28"/>
-        </w:rPr>
-      </w:pPr>
-      <w:r>
-        <w:rPr>
-          <w:rFonts w:asciiTheme="majorHAnsi" w:hAnsiTheme="majorHAnsi" w:cstheme="majorHAnsi"/>
-          <w:sz w:val="28"/>
-          <w:szCs w:val="28"/>
-        </w:rPr>
-        <w:t>29)</w:t>
-      </w:r>
-      <w:r>
-        <w:rPr>
-          <w:rFonts w:asciiTheme="majorHAnsi" w:hAnsiTheme="majorHAnsi" w:cstheme="majorHAnsi"/>
-          <w:sz w:val="28"/>
-          <w:szCs w:val="28"/>
-        </w:rPr>
-        <w:t xml:space="preserve"> $ git </w:t>
-      </w:r>
-      <w:proofErr w:type="spellStart"/>
-      <w:r>
-        <w:rPr>
-          <w:rFonts w:asciiTheme="majorHAnsi" w:hAnsiTheme="majorHAnsi" w:cstheme="majorHAnsi"/>
-          <w:sz w:val="28"/>
-          <w:szCs w:val="28"/>
-        </w:rPr>
-        <w:t>chec</w:t>
-      </w:r>
-      <w:r>
-        <w:rPr>
-          <w:rFonts w:asciiTheme="majorHAnsi" w:hAnsiTheme="majorHAnsi" w:cstheme="majorHAnsi"/>
-          <w:sz w:val="28"/>
-          <w:szCs w:val="28"/>
-        </w:rPr>
-        <w:t>kout</w:t>
-      </w:r>
-      <w:proofErr w:type="spellEnd"/>
-      <w:r>
-        <w:rPr>
-          <w:rFonts w:asciiTheme="majorHAnsi" w:hAnsiTheme="majorHAnsi" w:cstheme="majorHAnsi"/>
-          <w:sz w:val="28"/>
-          <w:szCs w:val="28"/>
-        </w:rPr>
-        <w:t xml:space="preserve"> b1</w:t>
-      </w:r>
-    </w:p>
-    <w:p>
-      <w:pPr>
-        <w:rPr>
-          <w:rFonts w:asciiTheme="majorHAnsi" w:hAnsiTheme="majorHAnsi" w:cstheme="majorHAnsi"/>
-          <w:sz w:val="28"/>
-          <w:szCs w:val="28"/>
-        </w:rPr>
-      </w:pPr>
-      <w:r>
-        <w:rPr>
-          <w:rFonts w:asciiTheme="majorHAnsi" w:hAnsiTheme="majorHAnsi" w:cstheme="majorHAnsi"/>
-          <w:sz w:val="28"/>
-          <w:szCs w:val="28"/>
-        </w:rPr>
-        <w:t>$ git merge main</w:t>
-      </w:r>
-    </w:p>
-    <w:p>
-      <w:pPr>
-        <w:rPr>
-          <w:rFonts w:asciiTheme="majorHAnsi" w:hAnsiTheme="majorHAnsi" w:cstheme="majorHAnsi"/>
-        </w:rPr>
-      </w:pPr>
-    </w:p>
-    <w:p>
-      <w:pPr>
-        <w:rPr>
-          <w:rFonts w:asciiTheme="majorHAnsi" w:hAnsiTheme="majorHAnsi" w:cstheme="majorHAnsi"/>
-          <w:sz w:val="28"/>
-          <w:szCs w:val="28"/>
-          <w:lang w:val="en-US"/>
-        </w:rPr>
-      </w:pPr>
-      <w:r>
-        <w:rPr>
-          <w:rFonts w:asciiTheme="majorHAnsi" w:hAnsiTheme="majorHAnsi" w:cstheme="majorHAnsi"/>
-          <w:sz w:val="28"/>
-          <w:szCs w:val="28"/>
-          <w:lang w:val="en-US"/>
-        </w:rPr>
-        <w:t xml:space="preserve">30) $ git </w:t>
-      </w:r>
-      <w:proofErr w:type="gramStart"/>
-      <w:r>
-        <w:rPr>
-          <w:rFonts w:asciiTheme="majorHAnsi" w:hAnsiTheme="majorHAnsi" w:cstheme="majorHAnsi"/>
-          <w:sz w:val="28"/>
-          <w:szCs w:val="28"/>
-          <w:lang w:val="en-US"/>
-        </w:rPr>
-        <w:t xml:space="preserve">branch  </w:t>
-      </w:r>
-      <w:r>
-        <w:rPr>
-          <w:rFonts w:asciiTheme="majorHAnsi" w:hAnsiTheme="majorHAnsi" w:cstheme="majorHAnsi"/>
-          <w:sz w:val="28"/>
-          <w:szCs w:val="28"/>
-          <w:lang w:val="en-US"/>
-        </w:rPr>
-        <w:t>main</w:t>
-      </w:r>
-      <w:proofErr w:type="gramEnd"/>
-    </w:p>
-    <w:p>
-      <w:pPr>
-        <w:rPr>
-          <w:rFonts w:asciiTheme="majorHAnsi" w:hAnsiTheme="majorHAnsi" w:cstheme="majorHAnsi"/>
-          <w:sz w:val="28"/>
-          <w:szCs w:val="28"/>
-        </w:rPr>
-      </w:pPr>
-      <w:r>
-        <w:rPr>
-          <w:rFonts w:asciiTheme="majorHAnsi" w:hAnsiTheme="majorHAnsi" w:cstheme="majorHAnsi"/>
-          <w:sz w:val="28"/>
-          <w:szCs w:val="28"/>
+    </w:p>
+    <w:p>
+      <w:pPr>
+        <w:rPr>
+          <w:rFonts w:asciiTheme="majorHAnsi" w:hAnsiTheme="majorHAnsi" w:cstheme="majorHAnsi"/>
+          <w:sz w:val="24"/>
+          <w:szCs w:val="24"/>
+        </w:rPr>
+      </w:pPr>
+      <w:r>
+        <w:rPr>
+          <w:rFonts w:asciiTheme="majorHAnsi" w:hAnsiTheme="majorHAnsi" w:cstheme="majorHAnsi"/>
+          <w:sz w:val="24"/>
+          <w:szCs w:val="24"/>
         </w:rPr>
         <w:lastRenderedPageBreak/>
         <w:t xml:space="preserve">$ git </w:t>
@@ -698,8 +1524,8 @@
       <w:r>
         <w:rPr>
           <w:rFonts w:asciiTheme="majorHAnsi" w:hAnsiTheme="majorHAnsi" w:cstheme="majorHAnsi"/>
-          <w:sz w:val="28"/>
-          <w:szCs w:val="28"/>
+          <w:sz w:val="24"/>
+          <w:szCs w:val="24"/>
         </w:rPr>
         <w:t>add</w:t>
       </w:r>
@@ -707,51 +1533,43 @@
       <w:r>
         <w:rPr>
           <w:rFonts w:asciiTheme="majorHAnsi" w:hAnsiTheme="majorHAnsi" w:cstheme="majorHAnsi"/>
-          <w:sz w:val="28"/>
-          <w:szCs w:val="28"/>
-        </w:rPr>
-        <w:t xml:space="preserve"> ou</w:t>
-      </w:r>
-      <w:r>
-        <w:rPr>
-          <w:rFonts w:asciiTheme="majorHAnsi" w:hAnsiTheme="majorHAnsi" w:cstheme="majorHAnsi"/>
-          <w:sz w:val="28"/>
-          <w:szCs w:val="28"/>
-        </w:rPr>
-        <w:t>blie.txt</w:t>
-      </w:r>
-    </w:p>
-    <w:p>
-      <w:pPr>
-        <w:rPr>
-          <w:rFonts w:asciiTheme="majorHAnsi" w:hAnsiTheme="majorHAnsi" w:cstheme="majorHAnsi"/>
-          <w:sz w:val="28"/>
-          <w:szCs w:val="28"/>
-        </w:rPr>
-      </w:pPr>
-    </w:p>
-    <w:p>
-      <w:pPr>
-        <w:rPr>
-          <w:rFonts w:asciiTheme="majorHAnsi" w:hAnsiTheme="majorHAnsi" w:cstheme="majorHAnsi"/>
-          <w:sz w:val="28"/>
-          <w:szCs w:val="28"/>
-        </w:rPr>
-      </w:pPr>
-    </w:p>
-    <w:p>
-      <w:pPr>
-        <w:rPr>
-          <w:rFonts w:asciiTheme="majorHAnsi" w:hAnsiTheme="majorHAnsi" w:cstheme="majorHAnsi"/>
-          <w:sz w:val="28"/>
-          <w:szCs w:val="28"/>
-        </w:rPr>
-      </w:pPr>
-      <w:r>
-        <w:rPr>
-          <w:rFonts w:asciiTheme="majorHAnsi" w:hAnsiTheme="majorHAnsi" w:cstheme="majorHAnsi"/>
-          <w:sz w:val="28"/>
-          <w:szCs w:val="28"/>
+          <w:sz w:val="24"/>
+          <w:szCs w:val="24"/>
+        </w:rPr>
+        <w:t xml:space="preserve"> oublie.txt</w:t>
+      </w:r>
+    </w:p>
+    <w:p>
+      <w:pPr>
+        <w:rPr>
+          <w:rFonts w:asciiTheme="majorHAnsi" w:hAnsiTheme="majorHAnsi" w:cstheme="majorHAnsi"/>
+          <w:sz w:val="24"/>
+          <w:szCs w:val="24"/>
+        </w:rPr>
+      </w:pPr>
+    </w:p>
+    <w:p>
+      <w:pPr>
+        <w:rPr>
+          <w:rFonts w:asciiTheme="majorHAnsi" w:hAnsiTheme="majorHAnsi" w:cstheme="majorHAnsi"/>
+          <w:sz w:val="24"/>
+          <w:szCs w:val="24"/>
+        </w:rPr>
+      </w:pPr>
+    </w:p>
+    <w:p>
+      <w:pPr>
+        <w:rPr>
+          <w:rFonts w:asciiTheme="majorHAnsi" w:hAnsiTheme="majorHAnsi" w:cstheme="majorHAnsi"/>
+          <w:sz w:val="24"/>
+          <w:szCs w:val="24"/>
+        </w:rPr>
+      </w:pPr>
+      <w:r>
+        <w:rPr>
+          <w:rFonts w:asciiTheme="majorHAnsi" w:hAnsiTheme="majorHAnsi" w:cstheme="majorHAnsi"/>
+          <w:sz w:val="24"/>
+          <w:szCs w:val="24"/>
         </w:rPr>
         <w:t xml:space="preserve">31) $git </w:t>
       </w:r>
@@ -759,8 +1577,8 @@
       <w:r>
         <w:rPr>
           <w:rFonts w:asciiTheme="majorHAnsi" w:hAnsiTheme="majorHAnsi" w:cstheme="majorHAnsi"/>
-          <w:sz w:val="28"/>
-          <w:szCs w:val="28"/>
+          <w:sz w:val="24"/>
+          <w:szCs w:val="24"/>
         </w:rPr>
         <w:t>add</w:t>
       </w:r>
@@ -768,148 +1586,270 @@
       <w:r>
         <w:rPr>
           <w:rFonts w:asciiTheme="majorHAnsi" w:hAnsiTheme="majorHAnsi" w:cstheme="majorHAnsi"/>
-          <w:sz w:val="28"/>
-          <w:szCs w:val="28"/>
+          <w:sz w:val="24"/>
+          <w:szCs w:val="24"/>
         </w:rPr>
         <w:t xml:space="preserve"> oublie</w:t>
       </w:r>
       <w:r>
         <w:rPr>
           <w:rFonts w:asciiTheme="majorHAnsi" w:hAnsiTheme="majorHAnsi" w:cstheme="majorHAnsi"/>
-          <w:sz w:val="28"/>
-          <w:szCs w:val="28"/>
+          <w:sz w:val="24"/>
+          <w:szCs w:val="24"/>
         </w:rPr>
         <w:t>_1</w:t>
       </w:r>
       <w:r>
         <w:rPr>
           <w:rFonts w:asciiTheme="majorHAnsi" w:hAnsiTheme="majorHAnsi" w:cstheme="majorHAnsi"/>
-          <w:sz w:val="28"/>
-          <w:szCs w:val="28"/>
+          <w:sz w:val="24"/>
+          <w:szCs w:val="24"/>
         </w:rPr>
         <w:t xml:space="preserve">.txt </w:t>
       </w:r>
     </w:p>
-    <w:p/>
-    <w:p>
-      <w:r>
-        <w:t xml:space="preserve">11)$git </w:t>
+    <w:p>
+      <w:pPr>
+        <w:rPr>
+          <w:rFonts w:asciiTheme="majorHAnsi" w:hAnsiTheme="majorHAnsi" w:cstheme="majorHAnsi"/>
+          <w:sz w:val="24"/>
+          <w:szCs w:val="24"/>
+        </w:rPr>
+      </w:pPr>
+    </w:p>
+    <w:p>
+      <w:pPr>
+        <w:rPr>
+          <w:rFonts w:asciiTheme="majorHAnsi" w:hAnsiTheme="majorHAnsi" w:cstheme="majorHAnsi"/>
+          <w:sz w:val="24"/>
+          <w:szCs w:val="24"/>
+        </w:rPr>
+      </w:pPr>
+    </w:p>
+    <w:p>
+      <w:pPr>
+        <w:rPr>
+          <w:rFonts w:asciiTheme="majorHAnsi" w:hAnsiTheme="majorHAnsi" w:cstheme="majorHAnsi"/>
+          <w:sz w:val="24"/>
+          <w:szCs w:val="24"/>
+        </w:rPr>
+      </w:pPr>
+      <w:r>
+        <w:rPr>
+          <w:rFonts w:asciiTheme="majorHAnsi" w:hAnsiTheme="majorHAnsi" w:cstheme="majorHAnsi"/>
+          <w:sz w:val="24"/>
+          <w:szCs w:val="24"/>
+        </w:rPr>
+        <w:t xml:space="preserve">22) $git </w:t>
       </w:r>
       <w:proofErr w:type="spellStart"/>
       <w:r>
-        <w:t>branch</w:t>
+        <w:rPr>
+          <w:rFonts w:asciiTheme="majorHAnsi" w:hAnsiTheme="majorHAnsi" w:cstheme="majorHAnsi"/>
+          <w:sz w:val="24"/>
+          <w:szCs w:val="24"/>
+        </w:rPr>
+        <w:t>checkout</w:t>
       </w:r>
       <w:proofErr w:type="spellEnd"/>
       <w:r>
-        <w:t xml:space="preserve"> ‘b1’</w:t>
-      </w:r>
-    </w:p>
-    <w:p/>
-    <w:p>
-      <w:r>
-        <w:t xml:space="preserve">12) $ </w:t>
+        <w:rPr>
+          <w:rFonts w:asciiTheme="majorHAnsi" w:hAnsiTheme="majorHAnsi" w:cstheme="majorHAnsi"/>
+          <w:sz w:val="24"/>
+          <w:szCs w:val="24"/>
+        </w:rPr>
+        <w:t xml:space="preserve"> -b B3</w:t>
+      </w:r>
+    </w:p>
+    <w:p>
+      <w:pPr>
+        <w:rPr>
+          <w:rFonts w:asciiTheme="majorHAnsi" w:hAnsiTheme="majorHAnsi" w:cstheme="majorHAnsi"/>
+          <w:sz w:val="24"/>
+          <w:szCs w:val="24"/>
+        </w:rPr>
+      </w:pPr>
+      <w:r>
+        <w:rPr>
+          <w:rFonts w:asciiTheme="majorHAnsi" w:hAnsiTheme="majorHAnsi" w:cstheme="majorHAnsi"/>
+          <w:sz w:val="24"/>
+          <w:szCs w:val="24"/>
+        </w:rPr>
+        <w:t xml:space="preserve">23) $git </w:t>
       </w:r>
       <w:proofErr w:type="spellStart"/>
       <w:r>
-        <w:t>touch</w:t>
+        <w:rPr>
+          <w:rFonts w:asciiTheme="majorHAnsi" w:hAnsiTheme="majorHAnsi" w:cstheme="majorHAnsi"/>
+          <w:sz w:val="24"/>
+          <w:szCs w:val="24"/>
+        </w:rPr>
+        <w:t>checkout</w:t>
       </w:r>
       <w:proofErr w:type="spellEnd"/>
       <w:r>
-        <w:t xml:space="preserve"> Pour_distance.txt</w:t>
-      </w:r>
-    </w:p>
-    <w:p/>
-    <w:p>
-      <w:pPr>
-        <w:rPr>
-          <w:lang w:val="en-US"/>
-        </w:rPr>
-      </w:pPr>
-      <w:r>
-        <w:rPr>
-          <w:lang w:val="en-US"/>
-        </w:rPr>
-        <w:t>13) $git branch b1</w:t>
-      </w:r>
-    </w:p>
-    <w:p>
-      <w:r>
-        <w:t xml:space="preserve">14) $git </w:t>
-      </w:r>
-      <w:proofErr w:type="spellStart"/>
-      <w:r>
-        <w:t>checkout</w:t>
-      </w:r>
-      <w:proofErr w:type="spellEnd"/>
-      <w:r>
-        <w:t xml:space="preserve"> b1</w:t>
-      </w:r>
-    </w:p>
-    <w:p>
-      <w:r>
-        <w:t xml:space="preserve">$ git </w:t>
-      </w:r>
-      <w:proofErr w:type="spellStart"/>
-      <w:r>
-        <w:t>b</w:t>
-      </w:r>
-      <w:r>
-        <w:t>ranch</w:t>
-      </w:r>
-      <w:proofErr w:type="spellEnd"/>
-      <w:r>
-        <w:t xml:space="preserve"> main</w:t>
-      </w:r>
-    </w:p>
-    <w:p/>
-    <w:p>
-      <w:r>
-        <w:t xml:space="preserve">22) $git </w:t>
-      </w:r>
-      <w:proofErr w:type="spellStart"/>
-      <w:r>
-        <w:t>checkout</w:t>
-      </w:r>
-      <w:proofErr w:type="spellEnd"/>
-      <w:r>
-        <w:t xml:space="preserve"> -b B3</w:t>
-      </w:r>
-    </w:p>
-    <w:p>
-      <w:r>
-        <w:t xml:space="preserve">23) $git </w:t>
-      </w:r>
-      <w:proofErr w:type="spellStart"/>
-      <w:r>
-        <w:t>checkout</w:t>
-      </w:r>
-      <w:proofErr w:type="spellEnd"/>
-      <w:r>
+        <w:rPr>
+          <w:rFonts w:asciiTheme="majorHAnsi" w:hAnsiTheme="majorHAnsi" w:cstheme="majorHAnsi"/>
+          <w:sz w:val="24"/>
+          <w:szCs w:val="24"/>
+        </w:rPr>
         <w:t xml:space="preserve"> B2</w:t>
       </w:r>
     </w:p>
-    <w:p/>
-    <w:p>
-      <w:r>
+    <w:p>
+      <w:pPr>
+        <w:rPr>
+          <w:rFonts w:asciiTheme="majorHAnsi" w:hAnsiTheme="majorHAnsi" w:cstheme="majorHAnsi"/>
+          <w:sz w:val="24"/>
+          <w:szCs w:val="24"/>
+        </w:rPr>
+      </w:pPr>
+    </w:p>
+    <w:p>
+      <w:pPr>
+        <w:rPr>
+          <w:rFonts w:asciiTheme="majorHAnsi" w:hAnsiTheme="majorHAnsi" w:cstheme="majorHAnsi"/>
+          <w:sz w:val="24"/>
+          <w:szCs w:val="24"/>
+        </w:rPr>
+      </w:pPr>
+      <w:r>
+        <w:rPr>
+          <w:rFonts w:asciiTheme="majorHAnsi" w:hAnsiTheme="majorHAnsi" w:cstheme="majorHAnsi"/>
+          <w:sz w:val="24"/>
+          <w:szCs w:val="24"/>
+        </w:rPr>
         <w:t>33) $ git config -1</w:t>
       </w:r>
     </w:p>
-    <w:p/>
-    <w:p/>
-    <w:p/>
-    <w:p/>
-    <w:p/>
-    <w:p/>
-    <w:p/>
-    <w:p/>
-    <w:p/>
-    <w:p/>
-    <w:p/>
-    <w:p/>
-    <w:p/>
-    <w:p/>
-    <w:p/>
-    <w:p/>
+    <w:p>
+      <w:pPr>
+        <w:rPr>
+          <w:rFonts w:asciiTheme="majorHAnsi" w:hAnsiTheme="majorHAnsi" w:cstheme="majorHAnsi"/>
+          <w:sz w:val="24"/>
+          <w:szCs w:val="24"/>
+        </w:rPr>
+      </w:pPr>
+    </w:p>
+    <w:p>
+      <w:pPr>
+        <w:rPr>
+          <w:rFonts w:asciiTheme="majorHAnsi" w:hAnsiTheme="majorHAnsi" w:cstheme="majorHAnsi"/>
+          <w:sz w:val="24"/>
+          <w:szCs w:val="24"/>
+        </w:rPr>
+      </w:pPr>
+    </w:p>
+    <w:p>
+      <w:pPr>
+        <w:rPr>
+          <w:rFonts w:asciiTheme="majorHAnsi" w:hAnsiTheme="majorHAnsi" w:cstheme="majorHAnsi"/>
+          <w:sz w:val="24"/>
+          <w:szCs w:val="24"/>
+          <w:lang w:val="en-US"/>
+        </w:rPr>
+      </w:pPr>
+    </w:p>
+    <w:p>
+      <w:pPr>
+        <w:rPr>
+          <w:rFonts w:asciiTheme="majorHAnsi" w:hAnsiTheme="majorHAnsi" w:cstheme="majorHAnsi"/>
+          <w:sz w:val="24"/>
+          <w:szCs w:val="24"/>
+          <w:lang w:val="en-US"/>
+        </w:rPr>
+      </w:pPr>
+    </w:p>
+    <w:p>
+      <w:pPr>
+        <w:rPr>
+          <w:rFonts w:asciiTheme="majorHAnsi" w:hAnsiTheme="majorHAnsi" w:cstheme="majorHAnsi"/>
+          <w:sz w:val="24"/>
+          <w:szCs w:val="24"/>
+          <w:lang w:val="en-US"/>
+        </w:rPr>
+      </w:pPr>
+    </w:p>
+    <w:p>
+      <w:pPr>
+        <w:rPr>
+          <w:rFonts w:asciiTheme="majorHAnsi" w:hAnsiTheme="majorHAnsi" w:cstheme="majorHAnsi"/>
+          <w:sz w:val="24"/>
+          <w:szCs w:val="24"/>
+          <w:lang w:val="en-US"/>
+        </w:rPr>
+      </w:pPr>
+    </w:p>
+    <w:p>
+      <w:pPr>
+        <w:rPr>
+          <w:rFonts w:asciiTheme="majorHAnsi" w:hAnsiTheme="majorHAnsi" w:cstheme="majorHAnsi"/>
+          <w:sz w:val="24"/>
+          <w:szCs w:val="24"/>
+          <w:lang w:val="en-US"/>
+        </w:rPr>
+      </w:pPr>
+    </w:p>
+    <w:p>
+      <w:pPr>
+        <w:rPr>
+          <w:rFonts w:asciiTheme="majorHAnsi" w:hAnsiTheme="majorHAnsi" w:cstheme="majorHAnsi"/>
+          <w:sz w:val="24"/>
+          <w:szCs w:val="24"/>
+          <w:lang w:val="en-US"/>
+        </w:rPr>
+      </w:pPr>
+    </w:p>
+    <w:p>
+      <w:pPr>
+        <w:rPr>
+          <w:rFonts w:asciiTheme="majorHAnsi" w:hAnsiTheme="majorHAnsi" w:cstheme="majorHAnsi"/>
+          <w:sz w:val="24"/>
+          <w:szCs w:val="24"/>
+          <w:lang w:val="en-US"/>
+        </w:rPr>
+      </w:pPr>
+    </w:p>
+    <w:p>
+      <w:pPr>
+        <w:rPr>
+          <w:rFonts w:asciiTheme="majorHAnsi" w:hAnsiTheme="majorHAnsi" w:cstheme="majorHAnsi"/>
+          <w:sz w:val="24"/>
+          <w:szCs w:val="24"/>
+          <w:lang w:val="en-US"/>
+        </w:rPr>
+      </w:pPr>
+    </w:p>
+    <w:p>
+      <w:pPr>
+        <w:rPr>
+          <w:rFonts w:asciiTheme="majorHAnsi" w:hAnsiTheme="majorHAnsi" w:cstheme="majorHAnsi"/>
+          <w:sz w:val="24"/>
+          <w:szCs w:val="24"/>
+          <w:lang w:val="en-US"/>
+        </w:rPr>
+      </w:pPr>
+    </w:p>
+    <w:p>
+      <w:pPr>
+        <w:rPr>
+          <w:rFonts w:asciiTheme="majorHAnsi" w:hAnsiTheme="majorHAnsi" w:cstheme="majorHAnsi"/>
+          <w:sz w:val="24"/>
+          <w:szCs w:val="24"/>
+          <w:lang w:val="en-US"/>
+        </w:rPr>
+      </w:pPr>
+    </w:p>
+    <w:p>
+      <w:pPr>
+        <w:rPr>
+          <w:rFonts w:asciiTheme="majorHAnsi" w:hAnsiTheme="majorHAnsi" w:cstheme="majorHAnsi"/>
+          <w:sz w:val="24"/>
+          <w:szCs w:val="24"/>
+          <w:lang w:val="en-US"/>
+        </w:rPr>
+      </w:pPr>
+    </w:p>
     <w:sectPr>
       <w:pgSz w:w="12240" w:h="15840"/>
       <w:pgMar w:top="1417" w:right="1417" w:bottom="1417" w:left="1417" w:header="720" w:footer="720" w:gutter="0"/>
